--- a/Layouts/50034_Sales_BRT_CON.docx
+++ b/Layouts/50034_Sales_BRT_CON.docx
@@ -260,9 +260,11 @@
         <w:spacing w:before="0" w:beforeAutospacing="0" w:after="0" w:afterAutospacing="0"/>
         <w:textAlignment w:val="baseline"/>
         <w:rPr>
-          <w:rFonts w:ascii="Segoe UI" w:hAnsi="Segoe UI" w:cs="Segoe UI"/>
-          <w:sz w:val="18"/>
-          <w:szCs w:val="18"/>
+          <w:rStyle w:val="eop"/>
+          <w:rFonts w:ascii="Arial" w:hAnsi="Arial" w:cs="Arial"/>
+          <w:color w:val="000000"/>
+          <w:sz w:val="20"/>
+          <w:szCs w:val="20"/>
         </w:rPr>
       </w:pPr>
       <w:proofErr w:type="spellStart"/>
@@ -372,26 +374,6 @@
           <w:szCs w:val="18"/>
         </w:rPr>
       </w:pPr>
-      <w:r>
-        <w:rPr>
-          <w:rStyle w:val="normaltextrun"/>
-          <w:rFonts w:ascii="Arial" w:hAnsi="Arial" w:cs="Arial"/>
-          <w:color w:val="000000"/>
-          <w:sz w:val="20"/>
-          <w:szCs w:val="20"/>
-        </w:rPr>
-        <w:t>Leif Kjær Sørensen</w:t>
-      </w:r>
-      <w:r>
-        <w:rPr>
-          <w:rStyle w:val="eop"/>
-          <w:rFonts w:ascii="Arial" w:hAnsi="Arial" w:cs="Arial"/>
-          <w:color w:val="000000"/>
-          <w:sz w:val="20"/>
-          <w:szCs w:val="20"/>
-        </w:rPr>
-        <w:t> </w:t>
-      </w:r>
     </w:p>
     <w:p>
       <w:pPr>
@@ -399,10 +381,76 @@
         <w:spacing w:before="0" w:beforeAutospacing="0" w:after="0" w:afterAutospacing="0"/>
         <w:textAlignment w:val="baseline"/>
         <w:rPr>
+          <w:rStyle w:val="eop"/>
+          <w:rFonts w:ascii="Arial" w:hAnsi="Arial" w:cs="Arial"/>
+          <w:color w:val="000000"/>
+          <w:sz w:val="20"/>
+          <w:szCs w:val="20"/>
+        </w:rPr>
+      </w:pPr>
+      <w:sdt>
+        <w:sdtPr>
+          <w:rPr>
+            <w:rStyle w:val="eop"/>
+            <w:rFonts w:ascii="Arial" w:hAnsi="Arial" w:cs="Arial"/>
+            <w:color w:val="000000"/>
+            <w:sz w:val="20"/>
+            <w:szCs w:val="20"/>
+          </w:rPr>
+          <w:id w:val="1330481257"/>
+          <w:placeholder>
+            <w:docPart w:val="DefaultPlaceholder_-1854013440"/>
+          </w:placeholder>
+          <w:dataBinding w:prefixMappings="xmlns:ns0='urn:microsoft-dynamics-nav/reports/Sales_BRT_CON/50034/' " w:xpath="/ns0:NavWordReportXmlPart[1]/ns0:Header[1]/ns0:UserName[1]" w:storeItemID="{413192B4-DEB9-4FAE-A1E9-872AA55F2377}"/>
+          <w:text/>
+        </w:sdtPr>
+        <w:sdtContent>
+          <w:proofErr w:type="spellStart"/>
+          <w:r>
+            <w:rPr>
+              <w:rStyle w:val="eop"/>
+              <w:rFonts w:ascii="Arial" w:hAnsi="Arial" w:cs="Arial"/>
+              <w:color w:val="000000"/>
+              <w:sz w:val="20"/>
+              <w:szCs w:val="20"/>
+            </w:rPr>
+            <w:t>UserName</w:t>
+          </w:r>
+          <w:proofErr w:type="spellEnd"/>
+        </w:sdtContent>
+      </w:sdt>
+      <w:r>
+        <w:rPr>
+          <w:rStyle w:val="eop"/>
+          <w:rFonts w:ascii="Arial" w:hAnsi="Arial" w:cs="Arial"/>
+          <w:color w:val="000000"/>
+          <w:sz w:val="20"/>
+          <w:szCs w:val="20"/>
+        </w:rPr>
+        <w:t> </w:t>
+      </w:r>
+    </w:p>
+    <w:p>
+      <w:pPr>
+        <w:pStyle w:val="paragraph"/>
+        <w:spacing w:before="0" w:beforeAutospacing="0" w:after="0" w:afterAutospacing="0"/>
+        <w:textAlignment w:val="baseline"/>
+        <w:rPr>
           <w:rFonts w:ascii="Segoe UI" w:hAnsi="Segoe UI" w:cs="Segoe UI"/>
           <w:sz w:val="18"/>
           <w:szCs w:val="18"/>
-          <w:lang w:val="en-US"/>
+        </w:rPr>
+      </w:pPr>
+    </w:p>
+    <w:p>
+      <w:pPr>
+        <w:pStyle w:val="paragraph"/>
+        <w:spacing w:before="0" w:beforeAutospacing="0" w:after="0" w:afterAutospacing="0"/>
+        <w:textAlignment w:val="baseline"/>
+        <w:rPr>
+          <w:rFonts w:ascii="Segoe UI" w:hAnsi="Segoe UI" w:cs="Segoe UI"/>
+          <w:sz w:val="18"/>
+          <w:szCs w:val="18"/>
         </w:rPr>
       </w:pPr>
       <w:r>
@@ -468,7 +516,6 @@
           <w:color w:val="000000"/>
           <w:sz w:val="20"/>
           <w:szCs w:val="20"/>
-          <w:lang w:val="en-US"/>
         </w:rPr>
         <w:t> </w:t>
       </w:r>
@@ -482,7 +529,6 @@
           <w:rFonts w:ascii="Segoe UI" w:hAnsi="Segoe UI" w:cs="Segoe UI"/>
           <w:sz w:val="18"/>
           <w:szCs w:val="18"/>
-          <w:lang w:val="en-US"/>
         </w:rPr>
       </w:pPr>
       <w:proofErr w:type="spellStart"/>
@@ -493,7 +539,6 @@
           <w:color w:val="000000"/>
           <w:sz w:val="20"/>
           <w:szCs w:val="20"/>
-          <w:lang w:val="en-US"/>
         </w:rPr>
         <w:t>expotape</w:t>
       </w:r>
@@ -505,7 +550,6 @@
           <w:color w:val="000000"/>
           <w:sz w:val="20"/>
           <w:szCs w:val="20"/>
-          <w:lang w:val="en-US"/>
         </w:rPr>
         <w:t xml:space="preserve"> a/s </w:t>
       </w:r>
@@ -516,7 +560,6 @@
           <w:color w:val="000000"/>
           <w:sz w:val="20"/>
           <w:szCs w:val="20"/>
-          <w:lang w:val="en-US"/>
         </w:rPr>
         <w:t> </w:t>
       </w:r>
@@ -526,11 +569,9 @@
           <w:color w:val="000000"/>
           <w:sz w:val="20"/>
           <w:szCs w:val="20"/>
-          <w:lang w:val="en-US"/>
         </w:rPr>
         <w:br/>
       </w:r>
-      <w:proofErr w:type="spellStart"/>
       <w:r>
         <w:rPr>
           <w:rStyle w:val="spellingerror"/>
@@ -538,19 +579,16 @@
           <w:color w:val="000000"/>
           <w:sz w:val="20"/>
           <w:szCs w:val="20"/>
-          <w:lang w:val="en-US"/>
         </w:rPr>
         <w:t>Stormosevej</w:t>
       </w:r>
-      <w:proofErr w:type="spellEnd"/>
-      <w:r>
-        <w:rPr>
-          <w:rStyle w:val="normaltextrun"/>
-          <w:rFonts w:ascii="Arial" w:hAnsi="Arial" w:cs="Arial"/>
-          <w:color w:val="000000"/>
-          <w:sz w:val="20"/>
-          <w:szCs w:val="20"/>
-          <w:lang w:val="en-US"/>
+      <w:r>
+        <w:rPr>
+          <w:rStyle w:val="normaltextrun"/>
+          <w:rFonts w:ascii="Arial" w:hAnsi="Arial" w:cs="Arial"/>
+          <w:color w:val="000000"/>
+          <w:sz w:val="20"/>
+          <w:szCs w:val="20"/>
         </w:rPr>
         <w:t xml:space="preserve"> 11</w:t>
       </w:r>
@@ -561,7 +599,6 @@
           <w:color w:val="000000"/>
           <w:sz w:val="20"/>
           <w:szCs w:val="20"/>
-          <w:lang w:val="en-US"/>
         </w:rPr>
         <w:t> </w:t>
       </w:r>
@@ -571,7 +608,6 @@
           <w:color w:val="000000"/>
           <w:sz w:val="20"/>
           <w:szCs w:val="20"/>
-          <w:lang w:val="en-US"/>
         </w:rPr>
         <w:br/>
       </w:r>
@@ -582,23 +618,9 @@
           <w:color w:val="000000"/>
           <w:sz w:val="20"/>
           <w:szCs w:val="20"/>
-          <w:lang w:val="en-US"/>
-        </w:rPr>
-        <w:t xml:space="preserve">DK-8361 </w:t>
-      </w:r>
-      <w:proofErr w:type="spellStart"/>
-      <w:r>
-        <w:rPr>
-          <w:rStyle w:val="normaltextrun"/>
-          <w:rFonts w:ascii="Arial" w:hAnsi="Arial" w:cs="Arial"/>
-          <w:color w:val="000000"/>
-          <w:sz w:val="20"/>
-          <w:szCs w:val="20"/>
-          <w:lang w:val="en-US"/>
-        </w:rPr>
-        <w:t>Hasselager</w:t>
-      </w:r>
-      <w:proofErr w:type="spellEnd"/>
+        </w:rPr>
+        <w:t>DK-8361 Hasselager</w:t>
+      </w:r>
       <w:r>
         <w:rPr>
           <w:rStyle w:val="eop"/>
@@ -606,7 +628,6 @@
           <w:color w:val="000000"/>
           <w:sz w:val="20"/>
           <w:szCs w:val="20"/>
-          <w:lang w:val="en-US"/>
         </w:rPr>
         <w:t> </w:t>
       </w:r>
@@ -620,7 +641,6 @@
           <w:rFonts w:ascii="Segoe UI" w:hAnsi="Segoe UI" w:cs="Segoe UI"/>
           <w:sz w:val="18"/>
           <w:szCs w:val="18"/>
-          <w:lang w:val="en-US"/>
         </w:rPr>
       </w:pPr>
       <w:r>
@@ -630,7 +650,6 @@
           <w:color w:val="000000"/>
           <w:sz w:val="20"/>
           <w:szCs w:val="20"/>
-          <w:lang w:val="en-US"/>
         </w:rPr>
         <w:t> </w:t>
       </w:r>
@@ -641,7 +660,6 @@
           <w:color w:val="000000"/>
           <w:sz w:val="20"/>
           <w:szCs w:val="20"/>
-          <w:lang w:val="en-US"/>
         </w:rPr>
         <w:t> </w:t>
       </w:r>
@@ -655,7 +673,6 @@
           <w:rFonts w:ascii="Segoe UI" w:hAnsi="Segoe UI" w:cs="Segoe UI"/>
           <w:sz w:val="18"/>
           <w:szCs w:val="18"/>
-          <w:lang w:val="en-US"/>
         </w:rPr>
       </w:pPr>
       <w:r>
@@ -665,7 +682,6 @@
           <w:color w:val="000000"/>
           <w:sz w:val="20"/>
           <w:szCs w:val="20"/>
-          <w:lang w:val="en-US"/>
         </w:rPr>
         <w:t>Phone: +45 8737 5544</w:t>
       </w:r>
@@ -676,7 +692,6 @@
           <w:color w:val="000000"/>
           <w:sz w:val="20"/>
           <w:szCs w:val="20"/>
-          <w:lang w:val="en-US"/>
         </w:rPr>
         <w:t> </w:t>
       </w:r>
@@ -690,7 +705,6 @@
           <w:rFonts w:ascii="Segoe UI" w:hAnsi="Segoe UI" w:cs="Segoe UI"/>
           <w:sz w:val="18"/>
           <w:szCs w:val="18"/>
-          <w:lang w:val="en-US"/>
         </w:rPr>
       </w:pPr>
       <w:r>
@@ -700,21 +714,40 @@
           <w:color w:val="000000"/>
           <w:sz w:val="20"/>
           <w:szCs w:val="20"/>
-          <w:lang w:val="en-US"/>
-        </w:rPr>
-        <w:t>Direct: +45 8737 5536</w:t>
-      </w:r>
-      <w:r>
-        <w:rPr>
-          <w:rStyle w:val="eop"/>
-          <w:rFonts w:ascii="Arial" w:hAnsi="Arial" w:cs="Arial"/>
-          <w:color w:val="000000"/>
-          <w:sz w:val="20"/>
-          <w:szCs w:val="20"/>
-          <w:lang w:val="en-US"/>
-        </w:rPr>
-        <w:t> </w:t>
-      </w:r>
+        </w:rPr>
+        <w:t xml:space="preserve">Direct: </w:t>
+      </w:r>
+      <w:sdt>
+        <w:sdtPr>
+          <w:rPr>
+            <w:rStyle w:val="normaltextrun"/>
+            <w:rFonts w:ascii="Arial" w:hAnsi="Arial" w:cs="Arial"/>
+            <w:color w:val="000000"/>
+            <w:sz w:val="20"/>
+            <w:szCs w:val="20"/>
+          </w:rPr>
+          <w:id w:val="2115166812"/>
+          <w:placeholder>
+            <w:docPart w:val="DefaultPlaceholder_-1854013440"/>
+          </w:placeholder>
+          <w:dataBinding w:prefixMappings="xmlns:ns0='urn:microsoft-dynamics-nav/reports/Sales_BRT_CON/50034/' " w:xpath="/ns0:NavWordReportXmlPart[1]/ns0:Header[1]/ns0:EmployeePhone[1]" w:storeItemID="{413192B4-DEB9-4FAE-A1E9-872AA55F2377}"/>
+          <w:text/>
+        </w:sdtPr>
+        <w:sdtContent>
+          <w:proofErr w:type="spellStart"/>
+          <w:r>
+            <w:rPr>
+              <w:rStyle w:val="normaltextrun"/>
+              <w:rFonts w:ascii="Arial" w:hAnsi="Arial" w:cs="Arial"/>
+              <w:color w:val="000000"/>
+              <w:sz w:val="20"/>
+              <w:szCs w:val="20"/>
+            </w:rPr>
+            <w:t>EmployeePhone</w:t>
+          </w:r>
+          <w:proofErr w:type="spellEnd"/>
+        </w:sdtContent>
+      </w:sdt>
     </w:p>
     <w:p>
       <w:pPr>
@@ -725,7 +758,6 @@
           <w:rFonts w:ascii="Segoe UI" w:hAnsi="Segoe UI" w:cs="Segoe UI"/>
           <w:sz w:val="18"/>
           <w:szCs w:val="18"/>
-          <w:lang w:val="en-US"/>
         </w:rPr>
       </w:pPr>
       <w:r>
@@ -735,7 +767,6 @@
           <w:color w:val="000000"/>
           <w:sz w:val="20"/>
           <w:szCs w:val="20"/>
-          <w:lang w:val="en-US"/>
         </w:rPr>
         <w:t> </w:t>
       </w:r>
@@ -746,7 +777,6 @@
           <w:color w:val="000000"/>
           <w:sz w:val="20"/>
           <w:szCs w:val="20"/>
-          <w:lang w:val="en-US"/>
         </w:rPr>
         <w:t> </w:t>
       </w:r>
@@ -832,20 +862,39 @@
         </w:rPr>
         <w:br/>
       </w:r>
-      <w:hyperlink r:id="rId6" w:tgtFrame="_blank" w:history="1">
-        <w:r>
+      <w:sdt>
+        <w:sdtPr>
           <w:rPr>
             <w:rStyle w:val="normaltextrun"/>
             <w:rFonts w:ascii="Arial" w:hAnsi="Arial" w:cs="Arial"/>
-            <w:color w:val="0563C1"/>
+            <w:color w:val="000000"/>
             <w:sz w:val="20"/>
             <w:szCs w:val="20"/>
-            <w:u w:val="single"/>
             <w:lang w:val="en-US"/>
           </w:rPr>
-          <w:t>sorensen@expotape.com</w:t>
-        </w:r>
-      </w:hyperlink>
+          <w:id w:val="1322466020"/>
+          <w:placeholder>
+            <w:docPart w:val="DefaultPlaceholder_-1854013440"/>
+          </w:placeholder>
+          <w:dataBinding w:prefixMappings="xmlns:ns0='urn:microsoft-dynamics-nav/reports/Sales_BRT_CON/50034/' " w:xpath="/ns0:NavWordReportXmlPart[1]/ns0:Header[1]/ns0:ContactMail[1]" w:storeItemID="{413192B4-DEB9-4FAE-A1E9-872AA55F2377}"/>
+          <w:text/>
+        </w:sdtPr>
+        <w:sdtContent>
+          <w:proofErr w:type="spellStart"/>
+          <w:r>
+            <w:rPr>
+              <w:rStyle w:val="normaltextrun"/>
+              <w:rFonts w:ascii="Arial" w:hAnsi="Arial" w:cs="Arial"/>
+              <w:color w:val="000000"/>
+              <w:sz w:val="20"/>
+              <w:szCs w:val="20"/>
+              <w:lang w:val="en-US"/>
+            </w:rPr>
+            <w:t>ContactMail</w:t>
+          </w:r>
+          <w:proofErr w:type="spellEnd"/>
+        </w:sdtContent>
+      </w:sdt>
       <w:r>
         <w:rPr>
           <w:rStyle w:val="normaltextrun"/>
@@ -857,7 +906,7 @@
         </w:rPr>
         <w:t xml:space="preserve">   </w:t>
       </w:r>
-      <w:hyperlink r:id="rId7" w:tgtFrame="_blank" w:history="1">
+      <w:hyperlink r:id="rId6" w:tgtFrame="_blank" w:history="1">
         <w:r>
           <w:rPr>
             <w:rStyle w:val="normaltextrun"/>
@@ -961,7 +1010,7 @@
           <w:szCs w:val="18"/>
         </w:rPr>
       </w:pPr>
-      <w:hyperlink r:id="rId8" w:tgtFrame="_blank" w:history="1">
+      <w:hyperlink r:id="rId7" w:tgtFrame="_blank" w:history="1">
         <w:r>
           <w:rPr>
             <w:rStyle w:val="normaltextrun"/>
@@ -1455,7 +1504,577 @@
     <w:basedOn w:val="Standardskrifttypeiafsnit"/>
     <w:rsid w:val="00B731FC"/>
   </w:style>
+  <w:style w:type="character" w:styleId="Pladsholdertekst">
+    <w:name w:val="Placeholder Text"/>
+    <w:basedOn w:val="Standardskrifttypeiafsnit"/>
+    <w:uiPriority w:val="99"/>
+    <w:semiHidden/>
+    <w:rsid w:val="00A64AEB"/>
+    <w:rPr>
+      <w:color w:val="808080"/>
+    </w:rPr>
+  </w:style>
 </w:styles>
+</file>
+
+<file path=word/glossary/document.xml><?xml version="1.0" encoding="utf-8"?>
+<w:glossaryDocument xmlns:wpc="http://schemas.microsoft.com/office/word/2010/wordprocessingCanvas" xmlns:cx="http://schemas.microsoft.com/office/drawing/2014/chartex" xmlns:cx1="http://schemas.microsoft.com/office/drawing/2015/9/8/chartex" xmlns:cx2="http://schemas.microsoft.com/office/drawing/2015/10/21/chartex" xmlns:cx3="http://schemas.microsoft.com/office/drawing/2016/5/9/chartex" xmlns:cx4="http://schemas.microsoft.com/office/drawing/2016/5/10/chartex" xmlns:cx5="http://schemas.microsoft.com/office/drawing/2016/5/11/chartex" xmlns:cx6="http://schemas.microsoft.com/office/drawing/2016/5/12/chartex" xmlns:cx7="http://schemas.microsoft.com/office/drawing/2016/5/13/chartex" xmlns:cx8="http://schemas.microsoft.com/office/drawing/2016/5/14/chartex" xmlns:mc="http://schemas.openxmlformats.org/markup-compatibility/2006" xmlns:aink="http://schemas.microsoft.com/office/drawing/2016/ink" xmlns:am3d="http://schemas.microsoft.com/office/drawing/2017/model3d" xmlns:o="urn:schemas-microsoft-com:office:office" xmlns:r="http://schemas.openxmlformats.org/officeDocument/2006/relationships" xmlns:m="http://schemas.openxmlformats.org/officeDocument/2006/math" xmlns:v="urn:schemas-microsoft-com:vml" xmlns:wp14="http://schemas.microsoft.com/office/word/2010/wordprocessingDrawing" xmlns:wp="http://schemas.openxmlformats.org/drawingml/2006/wordprocessingDrawing" xmlns:w10="urn:schemas-microsoft-com:office:word" xmlns:w="http://schemas.openxmlformats.org/wordprocessingml/2006/main" xmlns:w14="http://schemas.microsoft.com/office/word/2010/wordml" xmlns:w15="http://schemas.microsoft.com/office/word/2012/wordml" xmlns:w16cex="http://schemas.microsoft.com/office/word/2018/wordml/cex" xmlns:w16cid="http://schemas.microsoft.com/office/word/2016/wordml/cid" xmlns:w16="http://schemas.microsoft.com/office/word/2018/wordml" xmlns:w16sdtdh="http://schemas.microsoft.com/office/word/2020/wordml/sdtdatahash" xmlns:w16se="http://schemas.microsoft.com/office/word/2015/wordml/symex" xmlns:wpg="http://schemas.microsoft.com/office/word/2010/wordprocessingGroup" xmlns:wpi="http://schemas.microsoft.com/office/word/2010/wordprocessingInk" xmlns:wne="http://schemas.microsoft.com/office/word/2006/wordml" xmlns:wps="http://schemas.microsoft.com/office/word/2010/wordprocessingShape" mc:Ignorable="w14 w15 w16se w16cid w16 w16cex w16sdtdh wp14">
+  <w:docParts>
+    <w:docPart>
+      <w:docPartPr>
+        <w:name w:val="DefaultPlaceholder_-1854013440"/>
+        <w:category>
+          <w:name w:val="Generelt"/>
+          <w:gallery w:val="placeholder"/>
+        </w:category>
+        <w:types>
+          <w:type w:val="bbPlcHdr"/>
+        </w:types>
+        <w:behaviors>
+          <w:behavior w:val="content"/>
+        </w:behaviors>
+        <w:guid w:val="{7C72FE94-97AE-41DB-A56F-C6E45553076F}"/>
+      </w:docPartPr>
+      <w:docPartBody>
+        <w:p>
+          <w:r>
+            <w:rPr>
+              <w:rStyle w:val="Pladsholdertekst"/>
+            </w:rPr>
+            <w:t>Klik eller tryk her for at skrive tekst.</w:t>
+          </w:r>
+        </w:p>
+      </w:docPartBody>
+    </w:docPart>
+  </w:docParts>
+</w:glossaryDocument>
+</file>
+
+<file path=word/glossary/fontTable.xml><?xml version="1.0" encoding="utf-8"?>
+<w:fonts xmlns:mc="http://schemas.openxmlformats.org/markup-compatibility/2006" xmlns:r="http://schemas.openxmlformats.org/officeDocument/2006/relationships" xmlns:w="http://schemas.openxmlformats.org/wordprocessingml/2006/main" xmlns:w14="http://schemas.microsoft.com/office/word/2010/wordml" xmlns:w15="http://schemas.microsoft.com/office/word/2012/wordml" xmlns:w16cex="http://schemas.microsoft.com/office/word/2018/wordml/cex" xmlns:w16cid="http://schemas.microsoft.com/office/word/2016/wordml/cid" xmlns:w16="http://schemas.microsoft.com/office/word/2018/wordml" xmlns:w16sdtdh="http://schemas.microsoft.com/office/word/2020/wordml/sdtdatahash" xmlns:w16se="http://schemas.microsoft.com/office/word/2015/wordml/symex" mc:Ignorable="w14 w15 w16se w16cid w16 w16cex w16sdtdh">
+  <w:font w:name="Calibri">
+    <w:panose1 w:val="020F0502020204030204"/>
+    <w:charset w:val="00"/>
+    <w:family w:val="swiss"/>
+    <w:pitch w:val="variable"/>
+    <w:sig w:usb0="E4002EFF" w:usb1="C000247B" w:usb2="00000009" w:usb3="00000000" w:csb0="000001FF" w:csb1="00000000"/>
+  </w:font>
+  <w:font w:name="Times New Roman">
+    <w:panose1 w:val="02020603050405020304"/>
+    <w:charset w:val="00"/>
+    <w:family w:val="roman"/>
+    <w:pitch w:val="variable"/>
+    <w:sig w:usb0="E0002EFF" w:usb1="C000785B" w:usb2="00000009" w:usb3="00000000" w:csb0="000001FF" w:csb1="00000000"/>
+  </w:font>
+  <w:font w:name="Segoe UI">
+    <w:panose1 w:val="020B0502040204020203"/>
+    <w:charset w:val="00"/>
+    <w:family w:val="swiss"/>
+    <w:pitch w:val="variable"/>
+    <w:sig w:usb0="E4002EFF" w:usb1="C000E47F" w:usb2="00000009" w:usb3="00000000" w:csb0="000001FF" w:csb1="00000000"/>
+  </w:font>
+  <w:font w:name="Arial">
+    <w:panose1 w:val="020B0604020202020204"/>
+    <w:charset w:val="00"/>
+    <w:family w:val="swiss"/>
+    <w:pitch w:val="variable"/>
+    <w:sig w:usb0="E0002EFF" w:usb1="C000785B" w:usb2="00000009" w:usb3="00000000" w:csb0="000001FF" w:csb1="00000000"/>
+  </w:font>
+  <w:font w:name="Calibri Light">
+    <w:panose1 w:val="020F0302020204030204"/>
+    <w:charset w:val="00"/>
+    <w:family w:val="swiss"/>
+    <w:pitch w:val="variable"/>
+    <w:sig w:usb0="E4002EFF" w:usb1="C000247B" w:usb2="00000009" w:usb3="00000000" w:csb0="000001FF" w:csb1="00000000"/>
+  </w:font>
+</w:fonts>
+</file>
+
+<file path=word/glossary/settings.xml><?xml version="1.0" encoding="utf-8"?>
+<w:settings xmlns:mc="http://schemas.openxmlformats.org/markup-compatibility/2006" xmlns:o="urn:schemas-microsoft-com:office:office" xmlns:r="http://schemas.openxmlformats.org/officeDocument/2006/relationships" xmlns:m="http://schemas.openxmlformats.org/officeDocument/2006/math" xmlns:v="urn:schemas-microsoft-com:vml" xmlns:w10="urn:schemas-microsoft-com:office:word" xmlns:w="http://schemas.openxmlformats.org/wordprocessingml/2006/main" xmlns:w14="http://schemas.microsoft.com/office/word/2010/wordml" xmlns:w15="http://schemas.microsoft.com/office/word/2012/wordml" xmlns:w16cex="http://schemas.microsoft.com/office/word/2018/wordml/cex" xmlns:w16cid="http://schemas.microsoft.com/office/word/2016/wordml/cid" xmlns:w16="http://schemas.microsoft.com/office/word/2018/wordml" xmlns:w16sdtdh="http://schemas.microsoft.com/office/word/2020/wordml/sdtdatahash" xmlns:w16se="http://schemas.microsoft.com/office/word/2015/wordml/symex" xmlns:sl="http://schemas.openxmlformats.org/schemaLibrary/2006/main" mc:Ignorable="w14 w15 w16se w16cid w16 w16cex w16sdtdh">
+  <w:view w:val="normal"/>
+  <w:defaultTabStop w:val="1304"/>
+  <w:hyphenationZone w:val="425"/>
+  <w:characterSpacingControl w:val="doNotCompress"/>
+  <w:compat>
+    <w:useFELayout/>
+    <w:compatSetting w:name="compatibilityMode" w:uri="http://schemas.microsoft.com/office/word" w:val="15"/>
+    <w:compatSetting w:name="overrideTableStyleFontSizeAndJustification" w:uri="http://schemas.microsoft.com/office/word" w:val="1"/>
+    <w:compatSetting w:name="enableOpenTypeFeatures" w:uri="http://schemas.microsoft.com/office/word" w:val="1"/>
+    <w:compatSetting w:name="doNotFlipMirrorIndents" w:uri="http://schemas.microsoft.com/office/word" w:val="1"/>
+    <w:compatSetting w:name="differentiateMultirowTableHeaders" w:uri="http://schemas.microsoft.com/office/word" w:val="1"/>
+    <w:compatSetting w:name="useWord2013TrackBottomHyphenation" w:uri="http://schemas.microsoft.com/office/word" w:val="0"/>
+  </w:compat>
+  <w:rsids>
+    <w:rsidRoot w:val="005F4B3C"/>
+    <w:rsid w:val="005F4B3C"/>
+    <w:rsid w:val="00B34B2F"/>
+  </w:rsids>
+  <m:mathPr>
+    <m:mathFont m:val="Cambria Math"/>
+    <m:brkBin m:val="before"/>
+    <m:brkBinSub m:val="--"/>
+    <m:smallFrac m:val="0"/>
+    <m:dispDef/>
+    <m:lMargin m:val="0"/>
+    <m:rMargin m:val="0"/>
+    <m:defJc m:val="centerGroup"/>
+    <m:wrapIndent m:val="1440"/>
+    <m:intLim m:val="subSup"/>
+    <m:naryLim m:val="undOvr"/>
+  </m:mathPr>
+  <w:themeFontLang w:val="da-DK"/>
+  <w:clrSchemeMapping w:bg1="light1" w:t1="dark1" w:bg2="light2" w:t2="dark2" w:accent1="accent1" w:accent2="accent2" w:accent3="accent3" w:accent4="accent4" w:accent5="accent5" w:accent6="accent6" w:hyperlink="hyperlink" w:followedHyperlink="followedHyperlink"/>
+  <w:decimalSymbol w:val=","/>
+  <w:listSeparator w:val=";"/>
+  <w15:chartTrackingRefBased/>
+</w:settings>
+</file>
+
+<file path=word/glossary/styles.xml><?xml version="1.0" encoding="utf-8"?>
+<w:styles xmlns:mc="http://schemas.openxmlformats.org/markup-compatibility/2006" xmlns:r="http://schemas.openxmlformats.org/officeDocument/2006/relationships" xmlns:w="http://schemas.openxmlformats.org/wordprocessingml/2006/main" xmlns:w14="http://schemas.microsoft.com/office/word/2010/wordml" xmlns:w15="http://schemas.microsoft.com/office/word/2012/wordml" xmlns:w16cex="http://schemas.microsoft.com/office/word/2018/wordml/cex" xmlns:w16cid="http://schemas.microsoft.com/office/word/2016/wordml/cid" xmlns:w16="http://schemas.microsoft.com/office/word/2018/wordml" xmlns:w16sdtdh="http://schemas.microsoft.com/office/word/2020/wordml/sdtdatahash" xmlns:w16se="http://schemas.microsoft.com/office/word/2015/wordml/symex" mc:Ignorable="w14 w15 w16se w16cid w16 w16cex w16sdtdh">
+  <w:docDefaults>
+    <w:rPrDefault>
+      <w:rPr>
+        <w:rFonts w:asciiTheme="minorHAnsi" w:eastAsiaTheme="minorEastAsia" w:hAnsiTheme="minorHAnsi" w:cstheme="minorBidi"/>
+        <w:sz w:val="22"/>
+        <w:szCs w:val="22"/>
+        <w:lang w:val="da-DK" w:eastAsia="da-DK" w:bidi="ar-SA"/>
+      </w:rPr>
+    </w:rPrDefault>
+    <w:pPrDefault>
+      <w:pPr>
+        <w:spacing w:after="160" w:line="259" w:lineRule="auto"/>
+      </w:pPr>
+    </w:pPrDefault>
+  </w:docDefaults>
+  <w:latentStyles w:defLockedState="0" w:defUIPriority="99" w:defSemiHidden="0" w:defUnhideWhenUsed="0" w:defQFormat="0" w:count="376">
+    <w:lsdException w:name="Normal" w:uiPriority="0" w:qFormat="1"/>
+    <w:lsdException w:name="heading 1" w:uiPriority="9" w:qFormat="1"/>
+    <w:lsdException w:name="heading 2" w:semiHidden="1" w:uiPriority="9" w:unhideWhenUsed="1" w:qFormat="1"/>
+    <w:lsdException w:name="heading 3" w:semiHidden="1" w:uiPriority="9" w:unhideWhenUsed="1" w:qFormat="1"/>
+    <w:lsdException w:name="heading 4" w:semiHidden="1" w:uiPriority="9" w:unhideWhenUsed="1" w:qFormat="1"/>
+    <w:lsdException w:name="heading 5" w:semiHidden="1" w:uiPriority="9" w:unhideWhenUsed="1" w:qFormat="1"/>
+    <w:lsdException w:name="heading 6" w:semiHidden="1" w:uiPriority="9" w:unhideWhenUsed="1" w:qFormat="1"/>
+    <w:lsdException w:name="heading 7" w:semiHidden="1" w:uiPriority="9" w:unhideWhenUsed="1" w:qFormat="1"/>
+    <w:lsdException w:name="heading 8" w:semiHidden="1" w:uiPriority="9" w:unhideWhenUsed="1" w:qFormat="1"/>
+    <w:lsdException w:name="heading 9" w:semiHidden="1" w:uiPriority="9" w:unhideWhenUsed="1" w:qFormat="1"/>
+    <w:lsdException w:name="index 1" w:semiHidden="1" w:unhideWhenUsed="1"/>
+    <w:lsdException w:name="index 2" w:semiHidden="1" w:unhideWhenUsed="1"/>
+    <w:lsdException w:name="index 3" w:semiHidden="1" w:unhideWhenUsed="1"/>
+    <w:lsdException w:name="index 4" w:semiHidden="1" w:unhideWhenUsed="1"/>
+    <w:lsdException w:name="index 5" w:semiHidden="1" w:unhideWhenUsed="1"/>
+    <w:lsdException w:name="index 6" w:semiHidden="1" w:unhideWhenUsed="1"/>
+    <w:lsdException w:name="index 7" w:semiHidden="1" w:unhideWhenUsed="1"/>
+    <w:lsdException w:name="index 8" w:semiHidden="1" w:unhideWhenUsed="1"/>
+    <w:lsdException w:name="index 9" w:semiHidden="1" w:unhideWhenUsed="1"/>
+    <w:lsdException w:name="toc 1" w:semiHidden="1" w:uiPriority="39" w:unhideWhenUsed="1"/>
+    <w:lsdException w:name="toc 2" w:semiHidden="1" w:uiPriority="39" w:unhideWhenUsed="1"/>
+    <w:lsdException w:name="toc 3" w:semiHidden="1" w:uiPriority="39" w:unhideWhenUsed="1"/>
+    <w:lsdException w:name="toc 4" w:semiHidden="1" w:uiPriority="39" w:unhideWhenUsed="1"/>
+    <w:lsdException w:name="toc 5" w:semiHidden="1" w:uiPriority="39" w:unhideWhenUsed="1"/>
+    <w:lsdException w:name="toc 6" w:semiHidden="1" w:uiPriority="39" w:unhideWhenUsed="1"/>
+    <w:lsdException w:name="toc 7" w:semiHidden="1" w:uiPriority="39" w:unhideWhenUsed="1"/>
+    <w:lsdException w:name="toc 8" w:semiHidden="1" w:uiPriority="39" w:unhideWhenUsed="1"/>
+    <w:lsdException w:name="toc 9" w:semiHidden="1" w:uiPriority="39" w:unhideWhenUsed="1"/>
+    <w:lsdException w:name="Normal Indent" w:semiHidden="1" w:unhideWhenUsed="1"/>
+    <w:lsdException w:name="footnote text" w:semiHidden="1" w:unhideWhenUsed="1"/>
+    <w:lsdException w:name="annotation text" w:semiHidden="1" w:unhideWhenUsed="1"/>
+    <w:lsdException w:name="header" w:semiHidden="1" w:unhideWhenUsed="1"/>
+    <w:lsdException w:name="footer" w:semiHidden="1" w:unhideWhenUsed="1"/>
+    <w:lsdException w:name="index heading" w:semiHidden="1" w:unhideWhenUsed="1"/>
+    <w:lsdException w:name="caption" w:semiHidden="1" w:uiPriority="35" w:unhideWhenUsed="1" w:qFormat="1"/>
+    <w:lsdException w:name="table of figures" w:semiHidden="1" w:unhideWhenUsed="1"/>
+    <w:lsdException w:name="envelope address" w:semiHidden="1" w:unhideWhenUsed="1"/>
+    <w:lsdException w:name="envelope return" w:semiHidden="1" w:unhideWhenUsed="1"/>
+    <w:lsdException w:name="footnote reference" w:semiHidden="1" w:unhideWhenUsed="1"/>
+    <w:lsdException w:name="annotation reference" w:semiHidden="1" w:unhideWhenUsed="1"/>
+    <w:lsdException w:name="line number" w:semiHidden="1" w:unhideWhenUsed="1"/>
+    <w:lsdException w:name="page number" w:semiHidden="1" w:unhideWhenUsed="1"/>
+    <w:lsdException w:name="endnote reference" w:semiHidden="1" w:unhideWhenUsed="1"/>
+    <w:lsdException w:name="endnote text" w:semiHidden="1" w:unhideWhenUsed="1"/>
+    <w:lsdException w:name="table of authorities" w:semiHidden="1" w:unhideWhenUsed="1"/>
+    <w:lsdException w:name="macro" w:semiHidden="1" w:unhideWhenUsed="1"/>
+    <w:lsdException w:name="toa heading" w:semiHidden="1" w:unhideWhenUsed="1"/>
+    <w:lsdException w:name="List" w:semiHidden="1" w:unhideWhenUsed="1"/>
+    <w:lsdException w:name="List Bullet" w:semiHidden="1" w:unhideWhenUsed="1"/>
+    <w:lsdException w:name="List Number" w:semiHidden="1" w:unhideWhenUsed="1"/>
+    <w:lsdException w:name="List 2" w:semiHidden="1" w:unhideWhenUsed="1"/>
+    <w:lsdException w:name="List 3" w:semiHidden="1" w:unhideWhenUsed="1"/>
+    <w:lsdException w:name="List 4" w:semiHidden="1" w:unhideWhenUsed="1"/>
+    <w:lsdException w:name="List 5" w:semiHidden="1" w:unhideWhenUsed="1"/>
+    <w:lsdException w:name="List Bullet 2" w:semiHidden="1" w:unhideWhenUsed="1"/>
+    <w:lsdException w:name="List Bullet 3" w:semiHidden="1" w:unhideWhenUsed="1"/>
+    <w:lsdException w:name="List Bullet 4" w:semiHidden="1" w:unhideWhenUsed="1"/>
+    <w:lsdException w:name="List Bullet 5" w:semiHidden="1" w:unhideWhenUsed="1"/>
+    <w:lsdException w:name="List Number 2" w:semiHidden="1" w:unhideWhenUsed="1"/>
+    <w:lsdException w:name="List Number 3" w:semiHidden="1" w:unhideWhenUsed="1"/>
+    <w:lsdException w:name="List Number 4" w:semiHidden="1" w:unhideWhenUsed="1"/>
+    <w:lsdException w:name="List Number 5" w:semiHidden="1" w:unhideWhenUsed="1"/>
+    <w:lsdException w:name="Title" w:uiPriority="10" w:qFormat="1"/>
+    <w:lsdException w:name="Closing" w:semiHidden="1" w:unhideWhenUsed="1"/>
+    <w:lsdException w:name="Signature" w:semiHidden="1" w:unhideWhenUsed="1"/>
+    <w:lsdException w:name="Default Paragraph Font" w:semiHidden="1" w:uiPriority="1" w:unhideWhenUsed="1"/>
+    <w:lsdException w:name="Body Text" w:semiHidden="1" w:unhideWhenUsed="1"/>
+    <w:lsdException w:name="Body Text Indent" w:semiHidden="1" w:unhideWhenUsed="1"/>
+    <w:lsdException w:name="List Continue" w:semiHidden="1" w:unhideWhenUsed="1"/>
+    <w:lsdException w:name="List Continue 2" w:semiHidden="1" w:unhideWhenUsed="1"/>
+    <w:lsdException w:name="List Continue 3" w:semiHidden="1" w:unhideWhenUsed="1"/>
+    <w:lsdException w:name="List Continue 4" w:semiHidden="1" w:unhideWhenUsed="1"/>
+    <w:lsdException w:name="List Continue 5" w:semiHidden="1" w:unhideWhenUsed="1"/>
+    <w:lsdException w:name="Message Header" w:semiHidden="1" w:unhideWhenUsed="1"/>
+    <w:lsdException w:name="Subtitle" w:uiPriority="11" w:qFormat="1"/>
+    <w:lsdException w:name="Salutation" w:semiHidden="1" w:unhideWhenUsed="1"/>
+    <w:lsdException w:name="Date" w:semiHidden="1" w:unhideWhenUsed="1"/>
+    <w:lsdException w:name="Body Text First Indent" w:semiHidden="1" w:unhideWhenUsed="1"/>
+    <w:lsdException w:name="Body Text First Indent 2" w:semiHidden="1" w:unhideWhenUsed="1"/>
+    <w:lsdException w:name="Note Heading" w:semiHidden="1" w:unhideWhenUsed="1"/>
+    <w:lsdException w:name="Body Text 2" w:semiHidden="1" w:unhideWhenUsed="1"/>
+    <w:lsdException w:name="Body Text 3" w:semiHidden="1" w:unhideWhenUsed="1"/>
+    <w:lsdException w:name="Body Text Indent 2" w:semiHidden="1" w:unhideWhenUsed="1"/>
+    <w:lsdException w:name="Body Text Indent 3" w:semiHidden="1" w:unhideWhenUsed="1"/>
+    <w:lsdException w:name="Block Text" w:semiHidden="1" w:unhideWhenUsed="1"/>
+    <w:lsdException w:name="Hyperlink" w:semiHidden="1" w:unhideWhenUsed="1"/>
+    <w:lsdException w:name="FollowedHyperlink" w:semiHidden="1" w:unhideWhenUsed="1"/>
+    <w:lsdException w:name="Strong" w:uiPriority="22" w:qFormat="1"/>
+    <w:lsdException w:name="Emphasis" w:uiPriority="20" w:qFormat="1"/>
+    <w:lsdException w:name="Document Map" w:semiHidden="1" w:unhideWhenUsed="1"/>
+    <w:lsdException w:name="Plain Text" w:semiHidden="1" w:unhideWhenUsed="1"/>
+    <w:lsdException w:name="E-mail Signature" w:semiHidden="1" w:unhideWhenUsed="1"/>
+    <w:lsdException w:name="HTML Top of Form" w:semiHidden="1" w:unhideWhenUsed="1"/>
+    <w:lsdException w:name="HTML Bottom of Form" w:semiHidden="1" w:unhideWhenUsed="1"/>
+    <w:lsdException w:name="Normal (Web)" w:semiHidden="1" w:unhideWhenUsed="1"/>
+    <w:lsdException w:name="HTML Acronym" w:semiHidden="1" w:unhideWhenUsed="1"/>
+    <w:lsdException w:name="HTML Address" w:semiHidden="1" w:unhideWhenUsed="1"/>
+    <w:lsdException w:name="HTML Cite" w:semiHidden="1" w:unhideWhenUsed="1"/>
+    <w:lsdException w:name="HTML Code" w:semiHidden="1" w:unhideWhenUsed="1"/>
+    <w:lsdException w:name="HTML Definition" w:semiHidden="1" w:unhideWhenUsed="1"/>
+    <w:lsdException w:name="HTML Keyboard" w:semiHidden="1" w:unhideWhenUsed="1"/>
+    <w:lsdException w:name="HTML Preformatted" w:semiHidden="1" w:unhideWhenUsed="1"/>
+    <w:lsdException w:name="HTML Sample" w:semiHidden="1" w:unhideWhenUsed="1"/>
+    <w:lsdException w:name="HTML Typewriter" w:semiHidden="1" w:unhideWhenUsed="1"/>
+    <w:lsdException w:name="HTML Variable" w:semiHidden="1" w:unhideWhenUsed="1"/>
+    <w:lsdException w:name="Normal Table" w:semiHidden="1" w:unhideWhenUsed="1"/>
+    <w:lsdException w:name="annotation subject" w:semiHidden="1" w:unhideWhenUsed="1"/>
+    <w:lsdException w:name="No List" w:semiHidden="1" w:unhideWhenUsed="1"/>
+    <w:lsdException w:name="Outline List 1" w:semiHidden="1" w:unhideWhenUsed="1"/>
+    <w:lsdException w:name="Outline List 2" w:semiHidden="1" w:unhideWhenUsed="1"/>
+    <w:lsdException w:name="Outline List 3" w:semiHidden="1" w:unhideWhenUsed="1"/>
+    <w:lsdException w:name="Table Simple 1" w:semiHidden="1" w:unhideWhenUsed="1"/>
+    <w:lsdException w:name="Table Simple 2" w:semiHidden="1" w:unhideWhenUsed="1"/>
+    <w:lsdException w:name="Table Simple 3" w:semiHidden="1" w:unhideWhenUsed="1"/>
+    <w:lsdException w:name="Table Classic 1" w:semiHidden="1" w:unhideWhenUsed="1"/>
+    <w:lsdException w:name="Table Classic 2" w:semiHidden="1" w:unhideWhenUsed="1"/>
+    <w:lsdException w:name="Table Classic 3" w:semiHidden="1" w:unhideWhenUsed="1"/>
+    <w:lsdException w:name="Table Classic 4" w:semiHidden="1" w:unhideWhenUsed="1"/>
+    <w:lsdException w:name="Table Colorful 1" w:semiHidden="1" w:unhideWhenUsed="1"/>
+    <w:lsdException w:name="Table Colorful 2" w:semiHidden="1" w:unhideWhenUsed="1"/>
+    <w:lsdException w:name="Table Colorful 3" w:semiHidden="1" w:unhideWhenUsed="1"/>
+    <w:lsdException w:name="Table Columns 1" w:semiHidden="1" w:unhideWhenUsed="1"/>
+    <w:lsdException w:name="Table Columns 2" w:semiHidden="1" w:unhideWhenUsed="1"/>
+    <w:lsdException w:name="Table Columns 3" w:semiHidden="1" w:unhideWhenUsed="1"/>
+    <w:lsdException w:name="Table Columns 4" w:semiHidden="1" w:unhideWhenUsed="1"/>
+    <w:lsdException w:name="Table Columns 5" w:semiHidden="1" w:unhideWhenUsed="1"/>
+    <w:lsdException w:name="Table Grid 1" w:semiHidden="1" w:unhideWhenUsed="1"/>
+    <w:lsdException w:name="Table Grid 2" w:semiHidden="1" w:unhideWhenUsed="1"/>
+    <w:lsdException w:name="Table Grid 3" w:semiHidden="1" w:unhideWhenUsed="1"/>
+    <w:lsdException w:name="Table Grid 4" w:semiHidden="1" w:unhideWhenUsed="1"/>
+    <w:lsdException w:name="Table Grid 5" w:semiHidden="1" w:unhideWhenUsed="1"/>
+    <w:lsdException w:name="Table Grid 6" w:semiHidden="1" w:unhideWhenUsed="1"/>
+    <w:lsdException w:name="Table Grid 7" w:semiHidden="1" w:unhideWhenUsed="1"/>
+    <w:lsdException w:name="Table Grid 8" w:semiHidden="1" w:unhideWhenUsed="1"/>
+    <w:lsdException w:name="Table List 1" w:semiHidden="1" w:unhideWhenUsed="1"/>
+    <w:lsdException w:name="Table List 2" w:semiHidden="1" w:unhideWhenUsed="1"/>
+    <w:lsdException w:name="Table List 3" w:semiHidden="1" w:unhideWhenUsed="1"/>
+    <w:lsdException w:name="Table List 4" w:semiHidden="1" w:unhideWhenUsed="1"/>
+    <w:lsdException w:name="Table List 5" w:semiHidden="1" w:unhideWhenUsed="1"/>
+    <w:lsdException w:name="Table List 6" w:semiHidden="1" w:unhideWhenUsed="1"/>
+    <w:lsdException w:name="Table List 7" w:semiHidden="1" w:unhideWhenUsed="1"/>
+    <w:lsdException w:name="Table List 8" w:semiHidden="1" w:unhideWhenUsed="1"/>
+    <w:lsdException w:name="Table 3D effects 1" w:semiHidden="1" w:unhideWhenUsed="1"/>
+    <w:lsdException w:name="Table 3D effects 2" w:semiHidden="1" w:unhideWhenUsed="1"/>
+    <w:lsdException w:name="Table 3D effects 3" w:semiHidden="1" w:unhideWhenUsed="1"/>
+    <w:lsdException w:name="Table Contemporary" w:semiHidden="1" w:unhideWhenUsed="1"/>
+    <w:lsdException w:name="Table Elegant" w:semiHidden="1" w:unhideWhenUsed="1"/>
+    <w:lsdException w:name="Table Professional" w:semiHidden="1" w:unhideWhenUsed="1"/>
+    <w:lsdException w:name="Table Subtle 1" w:semiHidden="1" w:unhideWhenUsed="1"/>
+    <w:lsdException w:name="Table Subtle 2" w:semiHidden="1" w:unhideWhenUsed="1"/>
+    <w:lsdException w:name="Table Web 1" w:semiHidden="1" w:unhideWhenUsed="1"/>
+    <w:lsdException w:name="Table Web 2" w:semiHidden="1" w:unhideWhenUsed="1"/>
+    <w:lsdException w:name="Table Web 3" w:semiHidden="1" w:unhideWhenUsed="1"/>
+    <w:lsdException w:name="Balloon Text" w:semiHidden="1" w:unhideWhenUsed="1"/>
+    <w:lsdException w:name="Table Grid" w:uiPriority="39"/>
+    <w:lsdException w:name="Table Theme" w:semiHidden="1" w:unhideWhenUsed="1"/>
+    <w:lsdException w:name="Placeholder Text" w:semiHidden="1"/>
+    <w:lsdException w:name="No Spacing" w:uiPriority="1" w:qFormat="1"/>
+    <w:lsdException w:name="Light Shading" w:uiPriority="60"/>
+    <w:lsdException w:name="Light List" w:uiPriority="61"/>
+    <w:lsdException w:name="Light Grid" w:uiPriority="62"/>
+    <w:lsdException w:name="Medium Shading 1" w:uiPriority="63"/>
+    <w:lsdException w:name="Medium Shading 2" w:uiPriority="64"/>
+    <w:lsdException w:name="Medium List 1" w:uiPriority="65"/>
+    <w:lsdException w:name="Medium List 2" w:uiPriority="66"/>
+    <w:lsdException w:name="Medium Grid 1" w:uiPriority="67"/>
+    <w:lsdException w:name="Medium Grid 2" w:uiPriority="68"/>
+    <w:lsdException w:name="Medium Grid 3" w:uiPriority="69"/>
+    <w:lsdException w:name="Dark List" w:uiPriority="70"/>
+    <w:lsdException w:name="Colorful Shading" w:uiPriority="71"/>
+    <w:lsdException w:name="Colorful List" w:uiPriority="72"/>
+    <w:lsdException w:name="Colorful Grid" w:uiPriority="73"/>
+    <w:lsdException w:name="Light Shading Accent 1" w:uiPriority="60"/>
+    <w:lsdException w:name="Light List Accent 1" w:uiPriority="61"/>
+    <w:lsdException w:name="Light Grid Accent 1" w:uiPriority="62"/>
+    <w:lsdException w:name="Medium Shading 1 Accent 1" w:uiPriority="63"/>
+    <w:lsdException w:name="Medium Shading 2 Accent 1" w:uiPriority="64"/>
+    <w:lsdException w:name="Medium List 1 Accent 1" w:uiPriority="65"/>
+    <w:lsdException w:name="Revision" w:semiHidden="1"/>
+    <w:lsdException w:name="List Paragraph" w:uiPriority="34" w:qFormat="1"/>
+    <w:lsdException w:name="Quote" w:uiPriority="29" w:qFormat="1"/>
+    <w:lsdException w:name="Intense Quote" w:uiPriority="30" w:qFormat="1"/>
+    <w:lsdException w:name="Medium List 2 Accent 1" w:uiPriority="66"/>
+    <w:lsdException w:name="Medium Grid 1 Accent 1" w:uiPriority="67"/>
+    <w:lsdException w:name="Medium Grid 2 Accent 1" w:uiPriority="68"/>
+    <w:lsdException w:name="Medium Grid 3 Accent 1" w:uiPriority="69"/>
+    <w:lsdException w:name="Dark List Accent 1" w:uiPriority="70"/>
+    <w:lsdException w:name="Colorful Shading Accent 1" w:uiPriority="71"/>
+    <w:lsdException w:name="Colorful List Accent 1" w:uiPriority="72"/>
+    <w:lsdException w:name="Colorful Grid Accent 1" w:uiPriority="73"/>
+    <w:lsdException w:name="Light Shading Accent 2" w:uiPriority="60"/>
+    <w:lsdException w:name="Light List Accent 2" w:uiPriority="61"/>
+    <w:lsdException w:name="Light Grid Accent 2" w:uiPriority="62"/>
+    <w:lsdException w:name="Medium Shading 1 Accent 2" w:uiPriority="63"/>
+    <w:lsdException w:name="Medium Shading 2 Accent 2" w:uiPriority="64"/>
+    <w:lsdException w:name="Medium List 1 Accent 2" w:uiPriority="65"/>
+    <w:lsdException w:name="Medium List 2 Accent 2" w:uiPriority="66"/>
+    <w:lsdException w:name="Medium Grid 1 Accent 2" w:uiPriority="67"/>
+    <w:lsdException w:name="Medium Grid 2 Accent 2" w:uiPriority="68"/>
+    <w:lsdException w:name="Medium Grid 3 Accent 2" w:uiPriority="69"/>
+    <w:lsdException w:name="Dark List Accent 2" w:uiPriority="70"/>
+    <w:lsdException w:name="Colorful Shading Accent 2" w:uiPriority="71"/>
+    <w:lsdException w:name="Colorful List Accent 2" w:uiPriority="72"/>
+    <w:lsdException w:name="Colorful Grid Accent 2" w:uiPriority="73"/>
+    <w:lsdException w:name="Light Shading Accent 3" w:uiPriority="60"/>
+    <w:lsdException w:name="Light List Accent 3" w:uiPriority="61"/>
+    <w:lsdException w:name="Light Grid Accent 3" w:uiPriority="62"/>
+    <w:lsdException w:name="Medium Shading 1 Accent 3" w:uiPriority="63"/>
+    <w:lsdException w:name="Medium Shading 2 Accent 3" w:uiPriority="64"/>
+    <w:lsdException w:name="Medium List 1 Accent 3" w:uiPriority="65"/>
+    <w:lsdException w:name="Medium List 2 Accent 3" w:uiPriority="66"/>
+    <w:lsdException w:name="Medium Grid 1 Accent 3" w:uiPriority="67"/>
+    <w:lsdException w:name="Medium Grid 2 Accent 3" w:uiPriority="68"/>
+    <w:lsdException w:name="Medium Grid 3 Accent 3" w:uiPriority="69"/>
+    <w:lsdException w:name="Dark List Accent 3" w:uiPriority="70"/>
+    <w:lsdException w:name="Colorful Shading Accent 3" w:uiPriority="71"/>
+    <w:lsdException w:name="Colorful List Accent 3" w:uiPriority="72"/>
+    <w:lsdException w:name="Colorful Grid Accent 3" w:uiPriority="73"/>
+    <w:lsdException w:name="Light Shading Accent 4" w:uiPriority="60"/>
+    <w:lsdException w:name="Light List Accent 4" w:uiPriority="61"/>
+    <w:lsdException w:name="Light Grid Accent 4" w:uiPriority="62"/>
+    <w:lsdException w:name="Medium Shading 1 Accent 4" w:uiPriority="63"/>
+    <w:lsdException w:name="Medium Shading 2 Accent 4" w:uiPriority="64"/>
+    <w:lsdException w:name="Medium List 1 Accent 4" w:uiPriority="65"/>
+    <w:lsdException w:name="Medium List 2 Accent 4" w:uiPriority="66"/>
+    <w:lsdException w:name="Medium Grid 1 Accent 4" w:uiPriority="67"/>
+    <w:lsdException w:name="Medium Grid 2 Accent 4" w:uiPriority="68"/>
+    <w:lsdException w:name="Medium Grid 3 Accent 4" w:uiPriority="69"/>
+    <w:lsdException w:name="Dark List Accent 4" w:uiPriority="70"/>
+    <w:lsdException w:name="Colorful Shading Accent 4" w:uiPriority="71"/>
+    <w:lsdException w:name="Colorful List Accent 4" w:uiPriority="72"/>
+    <w:lsdException w:name="Colorful Grid Accent 4" w:uiPriority="73"/>
+    <w:lsdException w:name="Light Shading Accent 5" w:uiPriority="60"/>
+    <w:lsdException w:name="Light List Accent 5" w:uiPriority="61"/>
+    <w:lsdException w:name="Light Grid Accent 5" w:uiPriority="62"/>
+    <w:lsdException w:name="Medium Shading 1 Accent 5" w:uiPriority="63"/>
+    <w:lsdException w:name="Medium Shading 2 Accent 5" w:uiPriority="64"/>
+    <w:lsdException w:name="Medium List 1 Accent 5" w:uiPriority="65"/>
+    <w:lsdException w:name="Medium List 2 Accent 5" w:uiPriority="66"/>
+    <w:lsdException w:name="Medium Grid 1 Accent 5" w:uiPriority="67"/>
+    <w:lsdException w:name="Medium Grid 2 Accent 5" w:uiPriority="68"/>
+    <w:lsdException w:name="Medium Grid 3 Accent 5" w:uiPriority="69"/>
+    <w:lsdException w:name="Dark List Accent 5" w:uiPriority="70"/>
+    <w:lsdException w:name="Colorful Shading Accent 5" w:uiPriority="71"/>
+    <w:lsdException w:name="Colorful List Accent 5" w:uiPriority="72"/>
+    <w:lsdException w:name="Colorful Grid Accent 5" w:uiPriority="73"/>
+    <w:lsdException w:name="Light Shading Accent 6" w:uiPriority="60"/>
+    <w:lsdException w:name="Light List Accent 6" w:uiPriority="61"/>
+    <w:lsdException w:name="Light Grid Accent 6" w:uiPriority="62"/>
+    <w:lsdException w:name="Medium Shading 1 Accent 6" w:uiPriority="63"/>
+    <w:lsdException w:name="Medium Shading 2 Accent 6" w:uiPriority="64"/>
+    <w:lsdException w:name="Medium List 1 Accent 6" w:uiPriority="65"/>
+    <w:lsdException w:name="Medium List 2 Accent 6" w:uiPriority="66"/>
+    <w:lsdException w:name="Medium Grid 1 Accent 6" w:uiPriority="67"/>
+    <w:lsdException w:name="Medium Grid 2 Accent 6" w:uiPriority="68"/>
+    <w:lsdException w:name="Medium Grid 3 Accent 6" w:uiPriority="69"/>
+    <w:lsdException w:name="Dark List Accent 6" w:uiPriority="70"/>
+    <w:lsdException w:name="Colorful Shading Accent 6" w:uiPriority="71"/>
+    <w:lsdException w:name="Colorful List Accent 6" w:uiPriority="72"/>
+    <w:lsdException w:name="Colorful Grid Accent 6" w:uiPriority="73"/>
+    <w:lsdException w:name="Subtle Emphasis" w:uiPriority="19" w:qFormat="1"/>
+    <w:lsdException w:name="Intense Emphasis" w:uiPriority="21" w:qFormat="1"/>
+    <w:lsdException w:name="Subtle Reference" w:uiPriority="31" w:qFormat="1"/>
+    <w:lsdException w:name="Intense Reference" w:uiPriority="32" w:qFormat="1"/>
+    <w:lsdException w:name="Book Title" w:uiPriority="33" w:qFormat="1"/>
+    <w:lsdException w:name="Bibliography" w:semiHidden="1" w:uiPriority="37" w:unhideWhenUsed="1"/>
+    <w:lsdException w:name="TOC Heading" w:semiHidden="1" w:uiPriority="39" w:unhideWhenUsed="1" w:qFormat="1"/>
+    <w:lsdException w:name="Plain Table 1" w:uiPriority="41"/>
+    <w:lsdException w:name="Plain Table 2" w:uiPriority="42"/>
+    <w:lsdException w:name="Plain Table 3" w:uiPriority="43"/>
+    <w:lsdException w:name="Plain Table 4" w:uiPriority="44"/>
+    <w:lsdException w:name="Plain Table 5" w:uiPriority="45"/>
+    <w:lsdException w:name="Grid Table Light" w:uiPriority="40"/>
+    <w:lsdException w:name="Grid Table 1 Light" w:uiPriority="46"/>
+    <w:lsdException w:name="Grid Table 2" w:uiPriority="47"/>
+    <w:lsdException w:name="Grid Table 3" w:uiPriority="48"/>
+    <w:lsdException w:name="Grid Table 4" w:uiPriority="49"/>
+    <w:lsdException w:name="Grid Table 5 Dark" w:uiPriority="50"/>
+    <w:lsdException w:name="Grid Table 6 Colorful" w:uiPriority="51"/>
+    <w:lsdException w:name="Grid Table 7 Colorful" w:uiPriority="52"/>
+    <w:lsdException w:name="Grid Table 1 Light Accent 1" w:uiPriority="46"/>
+    <w:lsdException w:name="Grid Table 2 Accent 1" w:uiPriority="47"/>
+    <w:lsdException w:name="Grid Table 3 Accent 1" w:uiPriority="48"/>
+    <w:lsdException w:name="Grid Table 4 Accent 1" w:uiPriority="49"/>
+    <w:lsdException w:name="Grid Table 5 Dark Accent 1" w:uiPriority="50"/>
+    <w:lsdException w:name="Grid Table 6 Colorful Accent 1" w:uiPriority="51"/>
+    <w:lsdException w:name="Grid Table 7 Colorful Accent 1" w:uiPriority="52"/>
+    <w:lsdException w:name="Grid Table 1 Light Accent 2" w:uiPriority="46"/>
+    <w:lsdException w:name="Grid Table 2 Accent 2" w:uiPriority="47"/>
+    <w:lsdException w:name="Grid Table 3 Accent 2" w:uiPriority="48"/>
+    <w:lsdException w:name="Grid Table 4 Accent 2" w:uiPriority="49"/>
+    <w:lsdException w:name="Grid Table 5 Dark Accent 2" w:uiPriority="50"/>
+    <w:lsdException w:name="Grid Table 6 Colorful Accent 2" w:uiPriority="51"/>
+    <w:lsdException w:name="Grid Table 7 Colorful Accent 2" w:uiPriority="52"/>
+    <w:lsdException w:name="Grid Table 1 Light Accent 3" w:uiPriority="46"/>
+    <w:lsdException w:name="Grid Table 2 Accent 3" w:uiPriority="47"/>
+    <w:lsdException w:name="Grid Table 3 Accent 3" w:uiPriority="48"/>
+    <w:lsdException w:name="Grid Table 4 Accent 3" w:uiPriority="49"/>
+    <w:lsdException w:name="Grid Table 5 Dark Accent 3" w:uiPriority="50"/>
+    <w:lsdException w:name="Grid Table 6 Colorful Accent 3" w:uiPriority="51"/>
+    <w:lsdException w:name="Grid Table 7 Colorful Accent 3" w:uiPriority="52"/>
+    <w:lsdException w:name="Grid Table 1 Light Accent 4" w:uiPriority="46"/>
+    <w:lsdException w:name="Grid Table 2 Accent 4" w:uiPriority="47"/>
+    <w:lsdException w:name="Grid Table 3 Accent 4" w:uiPriority="48"/>
+    <w:lsdException w:name="Grid Table 4 Accent 4" w:uiPriority="49"/>
+    <w:lsdException w:name="Grid Table 5 Dark Accent 4" w:uiPriority="50"/>
+    <w:lsdException w:name="Grid Table 6 Colorful Accent 4" w:uiPriority="51"/>
+    <w:lsdException w:name="Grid Table 7 Colorful Accent 4" w:uiPriority="52"/>
+    <w:lsdException w:name="Grid Table 1 Light Accent 5" w:uiPriority="46"/>
+    <w:lsdException w:name="Grid Table 2 Accent 5" w:uiPriority="47"/>
+    <w:lsdException w:name="Grid Table 3 Accent 5" w:uiPriority="48"/>
+    <w:lsdException w:name="Grid Table 4 Accent 5" w:uiPriority="49"/>
+    <w:lsdException w:name="Grid Table 5 Dark Accent 5" w:uiPriority="50"/>
+    <w:lsdException w:name="Grid Table 6 Colorful Accent 5" w:uiPriority="51"/>
+    <w:lsdException w:name="Grid Table 7 Colorful Accent 5" w:uiPriority="52"/>
+    <w:lsdException w:name="Grid Table 1 Light Accent 6" w:uiPriority="46"/>
+    <w:lsdException w:name="Grid Table 2 Accent 6" w:uiPriority="47"/>
+    <w:lsdException w:name="Grid Table 3 Accent 6" w:uiPriority="48"/>
+    <w:lsdException w:name="Grid Table 4 Accent 6" w:uiPriority="49"/>
+    <w:lsdException w:name="Grid Table 5 Dark Accent 6" w:uiPriority="50"/>
+    <w:lsdException w:name="Grid Table 6 Colorful Accent 6" w:uiPriority="51"/>
+    <w:lsdException w:name="Grid Table 7 Colorful Accent 6" w:uiPriority="52"/>
+    <w:lsdException w:name="List Table 1 Light" w:uiPriority="46"/>
+    <w:lsdException w:name="List Table 2" w:uiPriority="47"/>
+    <w:lsdException w:name="List Table 3" w:uiPriority="48"/>
+    <w:lsdException w:name="List Table 4" w:uiPriority="49"/>
+    <w:lsdException w:name="List Table 5 Dark" w:uiPriority="50"/>
+    <w:lsdException w:name="List Table 6 Colorful" w:uiPriority="51"/>
+    <w:lsdException w:name="List Table 7 Colorful" w:uiPriority="52"/>
+    <w:lsdException w:name="List Table 1 Light Accent 1" w:uiPriority="46"/>
+    <w:lsdException w:name="List Table 2 Accent 1" w:uiPriority="47"/>
+    <w:lsdException w:name="List Table 3 Accent 1" w:uiPriority="48"/>
+    <w:lsdException w:name="List Table 4 Accent 1" w:uiPriority="49"/>
+    <w:lsdException w:name="List Table 5 Dark Accent 1" w:uiPriority="50"/>
+    <w:lsdException w:name="List Table 6 Colorful Accent 1" w:uiPriority="51"/>
+    <w:lsdException w:name="List Table 7 Colorful Accent 1" w:uiPriority="52"/>
+    <w:lsdException w:name="List Table 1 Light Accent 2" w:uiPriority="46"/>
+    <w:lsdException w:name="List Table 2 Accent 2" w:uiPriority="47"/>
+    <w:lsdException w:name="List Table 3 Accent 2" w:uiPriority="48"/>
+    <w:lsdException w:name="List Table 4 Accent 2" w:uiPriority="49"/>
+    <w:lsdException w:name="List Table 5 Dark Accent 2" w:uiPriority="50"/>
+    <w:lsdException w:name="List Table 6 Colorful Accent 2" w:uiPriority="51"/>
+    <w:lsdException w:name="List Table 7 Colorful Accent 2" w:uiPriority="52"/>
+    <w:lsdException w:name="List Table 1 Light Accent 3" w:uiPriority="46"/>
+    <w:lsdException w:name="List Table 2 Accent 3" w:uiPriority="47"/>
+    <w:lsdException w:name="List Table 3 Accent 3" w:uiPriority="48"/>
+    <w:lsdException w:name="List Table 4 Accent 3" w:uiPriority="49"/>
+    <w:lsdException w:name="List Table 5 Dark Accent 3" w:uiPriority="50"/>
+    <w:lsdException w:name="List Table 6 Colorful Accent 3" w:uiPriority="51"/>
+    <w:lsdException w:name="List Table 7 Colorful Accent 3" w:uiPriority="52"/>
+    <w:lsdException w:name="List Table 1 Light Accent 4" w:uiPriority="46"/>
+    <w:lsdException w:name="List Table 2 Accent 4" w:uiPriority="47"/>
+    <w:lsdException w:name="List Table 3 Accent 4" w:uiPriority="48"/>
+    <w:lsdException w:name="List Table 4 Accent 4" w:uiPriority="49"/>
+    <w:lsdException w:name="List Table 5 Dark Accent 4" w:uiPriority="50"/>
+    <w:lsdException w:name="List Table 6 Colorful Accent 4" w:uiPriority="51"/>
+    <w:lsdException w:name="List Table 7 Colorful Accent 4" w:uiPriority="52"/>
+    <w:lsdException w:name="List Table 1 Light Accent 5" w:uiPriority="46"/>
+    <w:lsdException w:name="List Table 2 Accent 5" w:uiPriority="47"/>
+    <w:lsdException w:name="List Table 3 Accent 5" w:uiPriority="48"/>
+    <w:lsdException w:name="List Table 4 Accent 5" w:uiPriority="49"/>
+    <w:lsdException w:name="List Table 5 Dark Accent 5" w:uiPriority="50"/>
+    <w:lsdException w:name="List Table 6 Colorful Accent 5" w:uiPriority="51"/>
+    <w:lsdException w:name="List Table 7 Colorful Accent 5" w:uiPriority="52"/>
+    <w:lsdException w:name="List Table 1 Light Accent 6" w:uiPriority="46"/>
+    <w:lsdException w:name="List Table 2 Accent 6" w:uiPriority="47"/>
+    <w:lsdException w:name="List Table 3 Accent 6" w:uiPriority="48"/>
+    <w:lsdException w:name="List Table 4 Accent 6" w:uiPriority="49"/>
+    <w:lsdException w:name="List Table 5 Dark Accent 6" w:uiPriority="50"/>
+    <w:lsdException w:name="List Table 6 Colorful Accent 6" w:uiPriority="51"/>
+    <w:lsdException w:name="List Table 7 Colorful Accent 6" w:uiPriority="52"/>
+    <w:lsdException w:name="Mention" w:semiHidden="1" w:unhideWhenUsed="1"/>
+    <w:lsdException w:name="Smart Hyperlink" w:semiHidden="1" w:unhideWhenUsed="1"/>
+    <w:lsdException w:name="Hashtag" w:semiHidden="1" w:unhideWhenUsed="1"/>
+    <w:lsdException w:name="Unresolved Mention" w:semiHidden="1" w:unhideWhenUsed="1"/>
+    <w:lsdException w:name="Smart Link" w:semiHidden="1" w:unhideWhenUsed="1"/>
+  </w:latentStyles>
+  <w:style w:type="paragraph" w:default="1" w:styleId="Normal">
+    <w:name w:val="Normal"/>
+    <w:qFormat/>
+  </w:style>
+  <w:style w:type="character" w:default="1" w:styleId="Standardskrifttypeiafsnit">
+    <w:name w:val="Default Paragraph Font"/>
+    <w:uiPriority w:val="1"/>
+    <w:semiHidden/>
+    <w:unhideWhenUsed/>
+  </w:style>
+  <w:style w:type="table" w:default="1" w:styleId="Tabel-Normal">
+    <w:name w:val="Normal Table"/>
+    <w:uiPriority w:val="99"/>
+    <w:semiHidden/>
+    <w:unhideWhenUsed/>
+    <w:tblPr>
+      <w:tblInd w:w="0" w:type="dxa"/>
+      <w:tblCellMar>
+        <w:top w:w="0" w:type="dxa"/>
+        <w:left w:w="108" w:type="dxa"/>
+        <w:bottom w:w="0" w:type="dxa"/>
+        <w:right w:w="108" w:type="dxa"/>
+      </w:tblCellMar>
+    </w:tblPr>
+  </w:style>
+  <w:style w:type="numbering" w:default="1" w:styleId="Ingenoversigt">
+    <w:name w:val="No List"/>
+    <w:uiPriority w:val="99"/>
+    <w:semiHidden/>
+    <w:unhideWhenUsed/>
+  </w:style>
+  <w:style w:type="character" w:styleId="Pladsholdertekst">
+    <w:name w:val="Placeholder Text"/>
+    <w:basedOn w:val="Standardskrifttypeiafsnit"/>
+    <w:uiPriority w:val="99"/>
+    <w:semiHidden/>
+    <w:rsid w:val="005F4B3C"/>
+    <w:rPr>
+      <w:color w:val="808080"/>
+    </w:rPr>
+  </w:style>
+</w:styles>
+</file>
+
+<file path=word/glossary/webSettings.xml><?xml version="1.0" encoding="utf-8"?>
+<w:webSettings xmlns:mc="http://schemas.openxmlformats.org/markup-compatibility/2006" xmlns:r="http://schemas.openxmlformats.org/officeDocument/2006/relationships" xmlns:w="http://schemas.openxmlformats.org/wordprocessingml/2006/main" xmlns:w14="http://schemas.microsoft.com/office/word/2010/wordml" xmlns:w15="http://schemas.microsoft.com/office/word/2012/wordml" xmlns:w16cex="http://schemas.microsoft.com/office/word/2018/wordml/cex" xmlns:w16cid="http://schemas.microsoft.com/office/word/2016/wordml/cid" xmlns:w16="http://schemas.microsoft.com/office/word/2018/wordml" xmlns:w16sdtdh="http://schemas.microsoft.com/office/word/2020/wordml/sdtdatahash" xmlns:w16se="http://schemas.microsoft.com/office/word/2015/wordml/symex" mc:Ignorable="w14 w15 w16se w16cid w16 w16cex w16sdtdh">
+  <w:optimizeForBrowser/>
+  <w:allowPNG/>
+</w:webSettings>
 </file>
 
 <file path=word/theme/theme1.xml><?xml version="1.0" encoding="utf-8"?>

--- a/Layouts/50034_Sales_BRT_CON.docx
+++ b/Layouts/50034_Sales_BRT_CON.docx
@@ -8,9 +8,11 @@
         <w:spacing w:before="0" w:beforeAutospacing="0" w:after="0" w:afterAutospacing="0"/>
         <w:textAlignment w:val="baseline"/>
         <w:rPr>
-          <w:rFonts w:ascii="Segoe UI" w:hAnsi="Segoe UI" w:cs="Segoe UI"/>
-          <w:sz w:val="18"/>
-          <w:szCs w:val="18"/>
+          <w:rStyle w:val="eop"/>
+          <w:rFonts w:ascii="Arial" w:hAnsi="Arial" w:cs="Arial"/>
+          <w:sz w:val="20"/>
+          <w:szCs w:val="20"/>
+          <w:lang w:val="en-US"/>
         </w:rPr>
       </w:pPr>
       <w:r>
@@ -164,85 +166,15 @@
         </w:rPr>
         <w:t xml:space="preserve">. Enclosed please find our pdf order confirmation. </w:t>
       </w:r>
-      <w:proofErr w:type="spellStart"/>
-      <w:r>
-        <w:rPr>
-          <w:rStyle w:val="normaltextrun"/>
-          <w:rFonts w:ascii="Arial" w:hAnsi="Arial" w:cs="Arial"/>
-          <w:sz w:val="20"/>
-          <w:szCs w:val="20"/>
-        </w:rPr>
-        <w:t>Thank</w:t>
-      </w:r>
-      <w:proofErr w:type="spellEnd"/>
-      <w:r>
-        <w:rPr>
-          <w:rStyle w:val="normaltextrun"/>
-          <w:rFonts w:ascii="Arial" w:hAnsi="Arial" w:cs="Arial"/>
-          <w:sz w:val="20"/>
-          <w:szCs w:val="20"/>
-        </w:rPr>
-        <w:t xml:space="preserve"> </w:t>
-      </w:r>
-      <w:proofErr w:type="spellStart"/>
-      <w:r>
-        <w:rPr>
-          <w:rStyle w:val="normaltextrun"/>
-          <w:rFonts w:ascii="Arial" w:hAnsi="Arial" w:cs="Arial"/>
-          <w:sz w:val="20"/>
-          <w:szCs w:val="20"/>
-        </w:rPr>
-        <w:t>You</w:t>
-      </w:r>
-      <w:proofErr w:type="spellEnd"/>
-      <w:r>
-        <w:rPr>
-          <w:rStyle w:val="normaltextrun"/>
-          <w:rFonts w:ascii="Arial" w:hAnsi="Arial" w:cs="Arial"/>
-          <w:sz w:val="20"/>
-          <w:szCs w:val="20"/>
-        </w:rPr>
-        <w:t xml:space="preserve"> for </w:t>
-      </w:r>
-      <w:proofErr w:type="spellStart"/>
-      <w:r>
-        <w:rPr>
-          <w:rStyle w:val="normaltextrun"/>
-          <w:rFonts w:ascii="Arial" w:hAnsi="Arial" w:cs="Arial"/>
-          <w:sz w:val="20"/>
-          <w:szCs w:val="20"/>
-        </w:rPr>
-        <w:t>your</w:t>
-      </w:r>
-      <w:proofErr w:type="spellEnd"/>
-      <w:r>
-        <w:rPr>
-          <w:rStyle w:val="normaltextrun"/>
-          <w:rFonts w:ascii="Arial" w:hAnsi="Arial" w:cs="Arial"/>
-          <w:sz w:val="20"/>
-          <w:szCs w:val="20"/>
-        </w:rPr>
-        <w:t xml:space="preserve"> </w:t>
-      </w:r>
-      <w:proofErr w:type="spellStart"/>
-      <w:r>
-        <w:rPr>
-          <w:rStyle w:val="normaltextrun"/>
-          <w:rFonts w:ascii="Arial" w:hAnsi="Arial" w:cs="Arial"/>
-          <w:sz w:val="20"/>
-          <w:szCs w:val="20"/>
-        </w:rPr>
-        <w:t>order</w:t>
-      </w:r>
-      <w:proofErr w:type="spellEnd"/>
-      <w:r>
-        <w:rPr>
-          <w:rStyle w:val="normaltextrun"/>
-          <w:rFonts w:ascii="Arial" w:hAnsi="Arial" w:cs="Arial"/>
-          <w:sz w:val="20"/>
-          <w:szCs w:val="20"/>
-        </w:rPr>
-        <w:t>.</w:t>
+      <w:r>
+        <w:rPr>
+          <w:rStyle w:val="normaltextrun"/>
+          <w:rFonts w:ascii="Arial" w:hAnsi="Arial" w:cs="Arial"/>
+          <w:sz w:val="20"/>
+          <w:szCs w:val="20"/>
+          <w:lang w:val="en-US"/>
+        </w:rPr>
+        <w:t>Thank You for your order.</w:t>
       </w:r>
       <w:r>
         <w:rPr>
@@ -250,6 +182,7 @@
           <w:rFonts w:ascii="Arial" w:hAnsi="Arial" w:cs="Arial"/>
           <w:sz w:val="20"/>
           <w:szCs w:val="20"/>
+          <w:lang w:val="en-US"/>
         </w:rPr>
         <w:t> </w:t>
       </w:r>
@@ -260,118 +193,10 @@
         <w:spacing w:before="0" w:beforeAutospacing="0" w:after="0" w:afterAutospacing="0"/>
         <w:textAlignment w:val="baseline"/>
         <w:rPr>
-          <w:rStyle w:val="eop"/>
-          <w:rFonts w:ascii="Arial" w:hAnsi="Arial" w:cs="Arial"/>
-          <w:color w:val="000000"/>
-          <w:sz w:val="20"/>
-          <w:szCs w:val="20"/>
-        </w:rPr>
-      </w:pPr>
-      <w:proofErr w:type="spellStart"/>
-      <w:r>
-        <w:rPr>
-          <w:rStyle w:val="normaltextrun"/>
-          <w:rFonts w:ascii="Arial" w:hAnsi="Arial" w:cs="Arial"/>
-          <w:color w:val="000000"/>
-          <w:sz w:val="20"/>
-          <w:szCs w:val="20"/>
-          <w:lang w:val="de-DE"/>
-        </w:rPr>
-        <w:t>Med</w:t>
-      </w:r>
-      <w:proofErr w:type="spellEnd"/>
-      <w:r>
-        <w:rPr>
-          <w:rStyle w:val="normaltextrun"/>
-          <w:rFonts w:ascii="Arial" w:hAnsi="Arial" w:cs="Arial"/>
-          <w:color w:val="000000"/>
-          <w:sz w:val="20"/>
-          <w:szCs w:val="20"/>
-          <w:lang w:val="de-DE"/>
-        </w:rPr>
-        <w:t xml:space="preserve"> </w:t>
-      </w:r>
-      <w:proofErr w:type="spellStart"/>
-      <w:r>
-        <w:rPr>
-          <w:rStyle w:val="normaltextrun"/>
-          <w:rFonts w:ascii="Arial" w:hAnsi="Arial" w:cs="Arial"/>
-          <w:color w:val="000000"/>
-          <w:sz w:val="20"/>
-          <w:szCs w:val="20"/>
-          <w:lang w:val="de-DE"/>
-        </w:rPr>
-        <w:t>venlig</w:t>
-      </w:r>
-      <w:proofErr w:type="spellEnd"/>
-      <w:r>
-        <w:rPr>
-          <w:rStyle w:val="normaltextrun"/>
-          <w:rFonts w:ascii="Arial" w:hAnsi="Arial" w:cs="Arial"/>
-          <w:color w:val="000000"/>
-          <w:sz w:val="20"/>
-          <w:szCs w:val="20"/>
-          <w:lang w:val="de-DE"/>
-        </w:rPr>
-        <w:t xml:space="preserve"> </w:t>
-      </w:r>
-      <w:proofErr w:type="spellStart"/>
-      <w:r>
-        <w:rPr>
-          <w:rStyle w:val="normaltextrun"/>
-          <w:rFonts w:ascii="Arial" w:hAnsi="Arial" w:cs="Arial"/>
-          <w:color w:val="000000"/>
-          <w:sz w:val="20"/>
-          <w:szCs w:val="20"/>
-          <w:lang w:val="de-DE"/>
-        </w:rPr>
-        <w:t>hilsen</w:t>
-      </w:r>
-      <w:proofErr w:type="spellEnd"/>
-      <w:r>
-        <w:rPr>
-          <w:rStyle w:val="normaltextrun"/>
-          <w:rFonts w:ascii="Arial" w:hAnsi="Arial" w:cs="Arial"/>
-          <w:color w:val="000000"/>
-          <w:sz w:val="20"/>
-          <w:szCs w:val="20"/>
-          <w:lang w:val="de-DE"/>
-        </w:rPr>
-        <w:t xml:space="preserve">/Mit freundlichen Grüßen/Best </w:t>
-      </w:r>
-      <w:proofErr w:type="spellStart"/>
-      <w:r>
-        <w:rPr>
-          <w:rStyle w:val="normaltextrun"/>
-          <w:rFonts w:ascii="Arial" w:hAnsi="Arial" w:cs="Arial"/>
-          <w:color w:val="000000"/>
-          <w:sz w:val="20"/>
-          <w:szCs w:val="20"/>
-          <w:lang w:val="de-DE"/>
-        </w:rPr>
-        <w:t>regards</w:t>
-      </w:r>
-      <w:proofErr w:type="spellEnd"/>
-      <w:r>
-        <w:rPr>
-          <w:rStyle w:val="eop"/>
-          <w:rFonts w:ascii="Arial" w:hAnsi="Arial" w:cs="Arial"/>
-          <w:color w:val="000000"/>
-          <w:sz w:val="20"/>
-          <w:szCs w:val="20"/>
-        </w:rPr>
-        <w:t> </w:t>
-      </w:r>
-    </w:p>
-    <w:p>
-      <w:pPr>
-        <w:pStyle w:val="paragraph"/>
-        <w:spacing w:before="0" w:beforeAutospacing="0" w:after="0" w:afterAutospacing="0"/>
-        <w:textAlignment w:val="baseline"/>
-        <w:rPr>
           <w:rFonts w:ascii="Segoe UI" w:hAnsi="Segoe UI" w:cs="Segoe UI"/>
           <w:sz w:val="18"/>
           <w:szCs w:val="18"/>
+          <w:lang w:val="en-US"/>
         </w:rPr>
       </w:pPr>
     </w:p>
@@ -386,6 +211,131 @@
           <w:color w:val="000000"/>
           <w:sz w:val="20"/>
           <w:szCs w:val="20"/>
+          <w:lang w:val="en-US"/>
+        </w:rPr>
+      </w:pPr>
+      <w:proofErr w:type="spellStart"/>
+      <w:r>
+        <w:rPr>
+          <w:rStyle w:val="normaltextrun"/>
+          <w:rFonts w:ascii="Arial" w:hAnsi="Arial" w:cs="Arial"/>
+          <w:color w:val="000000"/>
+          <w:sz w:val="20"/>
+          <w:szCs w:val="20"/>
+          <w:lang w:val="de-DE"/>
+        </w:rPr>
+        <w:t>Med</w:t>
+      </w:r>
+      <w:proofErr w:type="spellEnd"/>
+      <w:r>
+        <w:rPr>
+          <w:rStyle w:val="normaltextrun"/>
+          <w:rFonts w:ascii="Arial" w:hAnsi="Arial" w:cs="Arial"/>
+          <w:color w:val="000000"/>
+          <w:sz w:val="20"/>
+          <w:szCs w:val="20"/>
+          <w:lang w:val="de-DE"/>
+        </w:rPr>
+        <w:t xml:space="preserve"> </w:t>
+      </w:r>
+      <w:proofErr w:type="spellStart"/>
+      <w:r>
+        <w:rPr>
+          <w:rStyle w:val="normaltextrun"/>
+          <w:rFonts w:ascii="Arial" w:hAnsi="Arial" w:cs="Arial"/>
+          <w:color w:val="000000"/>
+          <w:sz w:val="20"/>
+          <w:szCs w:val="20"/>
+          <w:lang w:val="de-DE"/>
+        </w:rPr>
+        <w:t>venlig</w:t>
+      </w:r>
+      <w:proofErr w:type="spellEnd"/>
+      <w:r>
+        <w:rPr>
+          <w:rStyle w:val="normaltextrun"/>
+          <w:rFonts w:ascii="Arial" w:hAnsi="Arial" w:cs="Arial"/>
+          <w:color w:val="000000"/>
+          <w:sz w:val="20"/>
+          <w:szCs w:val="20"/>
+          <w:lang w:val="de-DE"/>
+        </w:rPr>
+        <w:t xml:space="preserve"> </w:t>
+      </w:r>
+      <w:proofErr w:type="spellStart"/>
+      <w:r>
+        <w:rPr>
+          <w:rStyle w:val="normaltextrun"/>
+          <w:rFonts w:ascii="Arial" w:hAnsi="Arial" w:cs="Arial"/>
+          <w:color w:val="000000"/>
+          <w:sz w:val="20"/>
+          <w:szCs w:val="20"/>
+          <w:lang w:val="de-DE"/>
+        </w:rPr>
+        <w:t>hilsen</w:t>
+      </w:r>
+      <w:proofErr w:type="spellEnd"/>
+      <w:r>
+        <w:rPr>
+          <w:rStyle w:val="normaltextrun"/>
+          <w:rFonts w:ascii="Arial" w:hAnsi="Arial" w:cs="Arial"/>
+          <w:color w:val="000000"/>
+          <w:sz w:val="20"/>
+          <w:szCs w:val="20"/>
+          <w:lang w:val="de-DE"/>
+        </w:rPr>
+        <w:t xml:space="preserve">/Mit freundlichen Grüßen/Best </w:t>
+      </w:r>
+      <w:proofErr w:type="spellStart"/>
+      <w:r>
+        <w:rPr>
+          <w:rStyle w:val="normaltextrun"/>
+          <w:rFonts w:ascii="Arial" w:hAnsi="Arial" w:cs="Arial"/>
+          <w:color w:val="000000"/>
+          <w:sz w:val="20"/>
+          <w:szCs w:val="20"/>
+          <w:lang w:val="de-DE"/>
+        </w:rPr>
+        <w:t>regards</w:t>
+      </w:r>
+      <w:proofErr w:type="spellEnd"/>
+      <w:r>
+        <w:rPr>
+          <w:rStyle w:val="eop"/>
+          <w:rFonts w:ascii="Arial" w:hAnsi="Arial" w:cs="Arial"/>
+          <w:color w:val="000000"/>
+          <w:sz w:val="20"/>
+          <w:szCs w:val="20"/>
+          <w:lang w:val="en-US"/>
+        </w:rPr>
+        <w:t> </w:t>
+      </w:r>
+    </w:p>
+    <w:p>
+      <w:pPr>
+        <w:pStyle w:val="paragraph"/>
+        <w:spacing w:before="0" w:beforeAutospacing="0" w:after="0" w:afterAutospacing="0"/>
+        <w:textAlignment w:val="baseline"/>
+        <w:rPr>
+          <w:rFonts w:ascii="Segoe UI" w:hAnsi="Segoe UI" w:cs="Segoe UI"/>
+          <w:sz w:val="18"/>
+          <w:szCs w:val="18"/>
+          <w:lang w:val="en-US"/>
+        </w:rPr>
+      </w:pPr>
+    </w:p>
+    <w:p>
+      <w:pPr>
+        <w:pStyle w:val="paragraph"/>
+        <w:spacing w:before="0" w:beforeAutospacing="0" w:after="0" w:afterAutospacing="0"/>
+        <w:textAlignment w:val="baseline"/>
+        <w:rPr>
+          <w:rStyle w:val="eop"/>
+          <w:rFonts w:ascii="Arial" w:hAnsi="Arial" w:cs="Arial"/>
+          <w:color w:val="000000"/>
+          <w:sz w:val="20"/>
+          <w:szCs w:val="20"/>
+          <w:lang w:val="en-US"/>
         </w:rPr>
       </w:pPr>
       <w:sdt>
@@ -396,6 +346,7 @@
             <w:color w:val="000000"/>
             <w:sz w:val="20"/>
             <w:szCs w:val="20"/>
+            <w:lang w:val="en-US"/>
           </w:rPr>
           <w:id w:val="1330481257"/>
           <w:placeholder>
@@ -404,6 +355,11 @@
           <w:dataBinding w:prefixMappings="xmlns:ns0='urn:microsoft-dynamics-nav/reports/Sales_BRT_CON/50034/' " w:xpath="/ns0:NavWordReportXmlPart[1]/ns0:Header[1]/ns0:UserName[1]" w:storeItemID="{413192B4-DEB9-4FAE-A1E9-872AA55F2377}"/>
           <w:text/>
         </w:sdtPr>
+        <w:sdtEndPr>
+          <w:rPr>
+            <w:rStyle w:val="eop"/>
+          </w:rPr>
+        </w:sdtEndPr>
         <w:sdtContent>
           <w:proofErr w:type="spellStart"/>
           <w:r>
@@ -413,6 +369,7 @@
               <w:color w:val="000000"/>
               <w:sz w:val="20"/>
               <w:szCs w:val="20"/>
+              <w:lang w:val="en-US"/>
             </w:rPr>
             <w:t>UserName</w:t>
           </w:r>
@@ -426,6 +383,7 @@
           <w:color w:val="000000"/>
           <w:sz w:val="20"/>
           <w:szCs w:val="20"/>
+          <w:lang w:val="en-US"/>
         </w:rPr>
         <w:t> </w:t>
       </w:r>
@@ -439,6 +397,7 @@
           <w:rFonts w:ascii="Segoe UI" w:hAnsi="Segoe UI" w:cs="Segoe UI"/>
           <w:sz w:val="18"/>
           <w:szCs w:val="18"/>
+          <w:lang w:val="en-US"/>
         </w:rPr>
       </w:pPr>
     </w:p>
@@ -451,6 +410,7 @@
           <w:rFonts w:ascii="Segoe UI" w:hAnsi="Segoe UI" w:cs="Segoe UI"/>
           <w:sz w:val="18"/>
           <w:szCs w:val="18"/>
+          <w:lang w:val="en-US"/>
         </w:rPr>
       </w:pPr>
       <w:r>
@@ -516,6 +476,7 @@
           <w:color w:val="000000"/>
           <w:sz w:val="20"/>
           <w:szCs w:val="20"/>
+          <w:lang w:val="en-US"/>
         </w:rPr>
         <w:t> </w:t>
       </w:r>
@@ -529,6 +490,7 @@
           <w:rFonts w:ascii="Segoe UI" w:hAnsi="Segoe UI" w:cs="Segoe UI"/>
           <w:sz w:val="18"/>
           <w:szCs w:val="18"/>
+          <w:lang w:val="en-US"/>
         </w:rPr>
       </w:pPr>
       <w:proofErr w:type="spellStart"/>
@@ -539,6 +501,7 @@
           <w:color w:val="000000"/>
           <w:sz w:val="20"/>
           <w:szCs w:val="20"/>
+          <w:lang w:val="en-US"/>
         </w:rPr>
         <w:t>expotape</w:t>
       </w:r>
@@ -550,6 +513,7 @@
           <w:color w:val="000000"/>
           <w:sz w:val="20"/>
           <w:szCs w:val="20"/>
+          <w:lang w:val="en-US"/>
         </w:rPr>
         <w:t xml:space="preserve"> a/s </w:t>
       </w:r>
@@ -560,6 +524,7 @@
           <w:color w:val="000000"/>
           <w:sz w:val="20"/>
           <w:szCs w:val="20"/>
+          <w:lang w:val="en-US"/>
         </w:rPr>
         <w:t> </w:t>
       </w:r>
@@ -569,9 +534,11 @@
           <w:color w:val="000000"/>
           <w:sz w:val="20"/>
           <w:szCs w:val="20"/>
+          <w:lang w:val="en-US"/>
         </w:rPr>
         <w:br/>
       </w:r>
+      <w:proofErr w:type="spellStart"/>
       <w:r>
         <w:rPr>
           <w:rStyle w:val="spellingerror"/>
@@ -579,16 +546,19 @@
           <w:color w:val="000000"/>
           <w:sz w:val="20"/>
           <w:szCs w:val="20"/>
+          <w:lang w:val="en-US"/>
         </w:rPr>
         <w:t>Stormosevej</w:t>
       </w:r>
-      <w:r>
-        <w:rPr>
-          <w:rStyle w:val="normaltextrun"/>
-          <w:rFonts w:ascii="Arial" w:hAnsi="Arial" w:cs="Arial"/>
-          <w:color w:val="000000"/>
-          <w:sz w:val="20"/>
-          <w:szCs w:val="20"/>
+      <w:proofErr w:type="spellEnd"/>
+      <w:r>
+        <w:rPr>
+          <w:rStyle w:val="normaltextrun"/>
+          <w:rFonts w:ascii="Arial" w:hAnsi="Arial" w:cs="Arial"/>
+          <w:color w:val="000000"/>
+          <w:sz w:val="20"/>
+          <w:szCs w:val="20"/>
+          <w:lang w:val="en-US"/>
         </w:rPr>
         <w:t xml:space="preserve"> 11</w:t>
       </w:r>
@@ -599,6 +569,7 @@
           <w:color w:val="000000"/>
           <w:sz w:val="20"/>
           <w:szCs w:val="20"/>
+          <w:lang w:val="en-US"/>
         </w:rPr>
         <w:t> </w:t>
       </w:r>
@@ -608,6 +579,7 @@
           <w:color w:val="000000"/>
           <w:sz w:val="20"/>
           <w:szCs w:val="20"/>
+          <w:lang w:val="en-US"/>
         </w:rPr>
         <w:br/>
       </w:r>
@@ -618,9 +590,23 @@
           <w:color w:val="000000"/>
           <w:sz w:val="20"/>
           <w:szCs w:val="20"/>
-        </w:rPr>
-        <w:t>DK-8361 Hasselager</w:t>
-      </w:r>
+          <w:lang w:val="en-US"/>
+        </w:rPr>
+        <w:t xml:space="preserve">DK-8361 </w:t>
+      </w:r>
+      <w:proofErr w:type="spellStart"/>
+      <w:r>
+        <w:rPr>
+          <w:rStyle w:val="normaltextrun"/>
+          <w:rFonts w:ascii="Arial" w:hAnsi="Arial" w:cs="Arial"/>
+          <w:color w:val="000000"/>
+          <w:sz w:val="20"/>
+          <w:szCs w:val="20"/>
+          <w:lang w:val="en-US"/>
+        </w:rPr>
+        <w:t>Hasselager</w:t>
+      </w:r>
+      <w:proofErr w:type="spellEnd"/>
       <w:r>
         <w:rPr>
           <w:rStyle w:val="eop"/>
@@ -628,6 +614,7 @@
           <w:color w:val="000000"/>
           <w:sz w:val="20"/>
           <w:szCs w:val="20"/>
+          <w:lang w:val="en-US"/>
         </w:rPr>
         <w:t> </w:t>
       </w:r>
@@ -641,6 +628,7 @@
           <w:rFonts w:ascii="Segoe UI" w:hAnsi="Segoe UI" w:cs="Segoe UI"/>
           <w:sz w:val="18"/>
           <w:szCs w:val="18"/>
+          <w:lang w:val="en-US"/>
         </w:rPr>
       </w:pPr>
       <w:r>
@@ -650,6 +638,7 @@
           <w:color w:val="000000"/>
           <w:sz w:val="20"/>
           <w:szCs w:val="20"/>
+          <w:lang w:val="en-US"/>
         </w:rPr>
         <w:t> </w:t>
       </w:r>
@@ -660,6 +649,7 @@
           <w:color w:val="000000"/>
           <w:sz w:val="20"/>
           <w:szCs w:val="20"/>
+          <w:lang w:val="en-US"/>
         </w:rPr>
         <w:t> </w:t>
       </w:r>
@@ -673,6 +663,7 @@
           <w:rFonts w:ascii="Segoe UI" w:hAnsi="Segoe UI" w:cs="Segoe UI"/>
           <w:sz w:val="18"/>
           <w:szCs w:val="18"/>
+          <w:lang w:val="en-US"/>
         </w:rPr>
       </w:pPr>
       <w:r>
@@ -682,6 +673,7 @@
           <w:color w:val="000000"/>
           <w:sz w:val="20"/>
           <w:szCs w:val="20"/>
+          <w:lang w:val="en-US"/>
         </w:rPr>
         <w:t>Phone: +45 8737 5544</w:t>
       </w:r>
@@ -692,6 +684,7 @@
           <w:color w:val="000000"/>
           <w:sz w:val="20"/>
           <w:szCs w:val="20"/>
+          <w:lang w:val="en-US"/>
         </w:rPr>
         <w:t> </w:t>
       </w:r>
@@ -705,6 +698,7 @@
           <w:rFonts w:ascii="Segoe UI" w:hAnsi="Segoe UI" w:cs="Segoe UI"/>
           <w:sz w:val="18"/>
           <w:szCs w:val="18"/>
+          <w:lang w:val="en-US"/>
         </w:rPr>
       </w:pPr>
       <w:r>
@@ -714,6 +708,7 @@
           <w:color w:val="000000"/>
           <w:sz w:val="20"/>
           <w:szCs w:val="20"/>
+          <w:lang w:val="en-US"/>
         </w:rPr>
         <w:t xml:space="preserve">Direct: </w:t>
       </w:r>
@@ -725,6 +720,7 @@
             <w:color w:val="000000"/>
             <w:sz w:val="20"/>
             <w:szCs w:val="20"/>
+            <w:lang w:val="en-US"/>
           </w:rPr>
           <w:id w:val="2115166812"/>
           <w:placeholder>
@@ -733,8 +729,12 @@
           <w:dataBinding w:prefixMappings="xmlns:ns0='urn:microsoft-dynamics-nav/reports/Sales_BRT_CON/50034/' " w:xpath="/ns0:NavWordReportXmlPart[1]/ns0:Header[1]/ns0:EmployeePhone[1]" w:storeItemID="{413192B4-DEB9-4FAE-A1E9-872AA55F2377}"/>
           <w:text/>
         </w:sdtPr>
+        <w:sdtEndPr>
+          <w:rPr>
+            <w:rStyle w:val="normaltextrun"/>
+          </w:rPr>
+        </w:sdtEndPr>
         <w:sdtContent>
-          <w:proofErr w:type="spellStart"/>
           <w:r>
             <w:rPr>
               <w:rStyle w:val="normaltextrun"/>
@@ -742,10 +742,10 @@
               <w:color w:val="000000"/>
               <w:sz w:val="20"/>
               <w:szCs w:val="20"/>
+              <w:lang w:val="en-US"/>
             </w:rPr>
             <w:t>EmployeePhone</w:t>
           </w:r>
-          <w:proofErr w:type="spellEnd"/>
         </w:sdtContent>
       </w:sdt>
     </w:p>
@@ -758,6 +758,7 @@
           <w:rFonts w:ascii="Segoe UI" w:hAnsi="Segoe UI" w:cs="Segoe UI"/>
           <w:sz w:val="18"/>
           <w:szCs w:val="18"/>
+          <w:lang w:val="en-US"/>
         </w:rPr>
       </w:pPr>
       <w:r>
@@ -767,6 +768,7 @@
           <w:color w:val="000000"/>
           <w:sz w:val="20"/>
           <w:szCs w:val="20"/>
+          <w:lang w:val="en-US"/>
         </w:rPr>
         <w:t> </w:t>
       </w:r>
@@ -777,6 +779,7 @@
           <w:color w:val="000000"/>
           <w:sz w:val="20"/>
           <w:szCs w:val="20"/>
+          <w:lang w:val="en-US"/>
         </w:rPr>
         <w:t> </w:t>
       </w:r>
@@ -879,6 +882,11 @@
           <w:dataBinding w:prefixMappings="xmlns:ns0='urn:microsoft-dynamics-nav/reports/Sales_BRT_CON/50034/' " w:xpath="/ns0:NavWordReportXmlPart[1]/ns0:Header[1]/ns0:ContactMail[1]" w:storeItemID="{413192B4-DEB9-4FAE-A1E9-872AA55F2377}"/>
           <w:text/>
         </w:sdtPr>
+        <w:sdtEndPr>
+          <w:rPr>
+            <w:rStyle w:val="normaltextrun"/>
+          </w:rPr>
+        </w:sdtEndPr>
         <w:sdtContent>
           <w:proofErr w:type="spellStart"/>
           <w:r>
@@ -1566,19 +1574,19 @@
     <w:pitch w:val="variable"/>
     <w:sig w:usb0="E0002EFF" w:usb1="C000785B" w:usb2="00000009" w:usb3="00000000" w:csb0="000001FF" w:csb1="00000000"/>
   </w:font>
+  <w:font w:name="Arial">
+    <w:panose1 w:val="020B0604020202020204"/>
+    <w:charset w:val="00"/>
+    <w:family w:val="swiss"/>
+    <w:pitch w:val="variable"/>
+    <w:sig w:usb0="E0002EFF" w:usb1="C000785B" w:usb2="00000009" w:usb3="00000000" w:csb0="000001FF" w:csb1="00000000"/>
+  </w:font>
   <w:font w:name="Segoe UI">
     <w:panose1 w:val="020B0502040204020203"/>
     <w:charset w:val="00"/>
     <w:family w:val="swiss"/>
     <w:pitch w:val="variable"/>
     <w:sig w:usb0="E4002EFF" w:usb1="C000E47F" w:usb2="00000009" w:usb3="00000000" w:csb0="000001FF" w:csb1="00000000"/>
-  </w:font>
-  <w:font w:name="Arial">
-    <w:panose1 w:val="020B0604020202020204"/>
-    <w:charset w:val="00"/>
-    <w:family w:val="swiss"/>
-    <w:pitch w:val="variable"/>
-    <w:sig w:usb0="E0002EFF" w:usb1="C000785B" w:usb2="00000009" w:usb3="00000000" w:csb0="000001FF" w:csb1="00000000"/>
   </w:font>
   <w:font w:name="Calibri Light">
     <w:panose1 w:val="020F0302020204030204"/>
@@ -1607,7 +1615,9 @@
   </w:compat>
   <w:rsids>
     <w:rsidRoot w:val="005F4B3C"/>
+    <w:rsid w:val="002701F5"/>
     <w:rsid w:val="005F4B3C"/>
+    <w:rsid w:val="008B0BB9"/>
     <w:rsid w:val="00B34B2F"/>
   </w:rsids>
   <m:mathPr>
